--- a/Отчет (шаблон - в элктр.виде).docx
+++ b/Отчет (шаблон - в элктр.виде).docx
@@ -1851,6 +1851,7 @@
     </w:p>
     <w:p>
       <w:pPr>
+        <w:jc w:val="center"/>
         <w:rPr>
           <w:lang w:val="ru-RU"/>
         </w:rPr>
@@ -1861,9 +1862,9 @@
           <w:lang w:val="ru-RU"/>
         </w:rPr>
         <w:drawing>
-          <wp:inline distT="0" distB="0" distL="0" distR="0" wp14:anchorId="46F8EDB8" wp14:editId="56C48F6C">
-            <wp:extent cx="3629025" cy="3371850"/>
-            <wp:effectExtent l="0" t="0" r="9525" b="0"/>
+          <wp:inline distT="0" distB="0" distL="0" distR="0" wp14:anchorId="46F8EDB8" wp14:editId="0639B7CC">
+            <wp:extent cx="3823803" cy="3552825"/>
+            <wp:effectExtent l="19050" t="19050" r="24765" b="9525"/>
             <wp:docPr id="10" name="Рисунок 10"/>
             <wp:cNvGraphicFramePr>
               <a:graphicFrameLocks xmlns:a="http://schemas.openxmlformats.org/drawingml/2006/main" noChangeAspect="1"/>
@@ -1884,11 +1885,16 @@
                   <pic:spPr>
                     <a:xfrm>
                       <a:off x="0" y="0"/>
-                      <a:ext cx="3629025" cy="3371850"/>
+                      <a:ext cx="3828948" cy="3557605"/>
                     </a:xfrm>
                     <a:prstGeom prst="rect">
                       <a:avLst/>
                     </a:prstGeom>
+                    <a:ln w="3175">
+                      <a:solidFill>
+                        <a:schemeClr val="tx1"/>
+                      </a:solidFill>
+                    </a:ln>
                   </pic:spPr>
                 </pic:pic>
               </a:graphicData>
@@ -1900,207 +1906,372 @@
     <w:p>
       <w:pPr>
         <w:rPr>
-          <w:lang w:val="ru-RU"/>
-        </w:rPr>
-      </w:pPr>
-      <w:r>
-        <w:rPr>
+          <w:rFonts w:ascii="Times New Roman" w:hAnsi="Times New Roman" w:cs="Times New Roman"/>
+          <w:sz w:val="28"/>
+          <w:szCs w:val="28"/>
+          <w:lang w:val="ru-RU"/>
+        </w:rPr>
+      </w:pPr>
+      <w:r>
+        <w:rPr>
+          <w:rFonts w:ascii="Times New Roman" w:hAnsi="Times New Roman" w:cs="Times New Roman"/>
+          <w:sz w:val="28"/>
+          <w:szCs w:val="28"/>
+          <w:lang w:val="ru-RU"/>
+        </w:rPr>
+        <w:t>Папка Converters содержит конвертеры значений, используемые в приложении</w:t>
+      </w:r>
+    </w:p>
+    <w:p>
+      <w:pPr>
+        <w:rPr>
+          <w:rFonts w:ascii="Times New Roman" w:hAnsi="Times New Roman" w:cs="Times New Roman"/>
+          <w:sz w:val="28"/>
+          <w:szCs w:val="28"/>
+          <w:lang w:val="ru-RU"/>
+        </w:rPr>
+      </w:pPr>
+      <w:r>
+        <w:rPr>
+          <w:rFonts w:ascii="Times New Roman" w:hAnsi="Times New Roman" w:cs="Times New Roman"/>
+          <w:sz w:val="28"/>
+          <w:szCs w:val="28"/>
+          <w:lang w:val="ru-RU"/>
+        </w:rPr>
+        <w:t xml:space="preserve">Папка Images содержит </w:t>
+      </w:r>
+      <w:proofErr w:type="gramStart"/>
+      <w:r>
+        <w:rPr>
+          <w:rFonts w:ascii="Times New Roman" w:hAnsi="Times New Roman" w:cs="Times New Roman"/>
+          <w:sz w:val="28"/>
+          <w:szCs w:val="28"/>
+          <w:lang w:val="ru-RU"/>
+        </w:rPr>
+        <w:t>картинки</w:t>
+      </w:r>
+      <w:proofErr w:type="gramEnd"/>
+      <w:r>
+        <w:rPr>
+          <w:rFonts w:ascii="Times New Roman" w:hAnsi="Times New Roman" w:cs="Times New Roman"/>
+          <w:sz w:val="28"/>
+          <w:szCs w:val="28"/>
+          <w:lang w:val="ru-RU"/>
+        </w:rPr>
+        <w:t xml:space="preserve"> используемые в приложении</w:t>
+      </w:r>
+    </w:p>
+    <w:p>
+      <w:pPr>
+        <w:rPr>
+          <w:rFonts w:ascii="Times New Roman" w:hAnsi="Times New Roman" w:cs="Times New Roman"/>
+          <w:sz w:val="28"/>
+          <w:szCs w:val="28"/>
+          <w:lang w:val="ru-RU"/>
+        </w:rPr>
+      </w:pPr>
+      <w:r>
+        <w:rPr>
+          <w:rFonts w:ascii="Times New Roman" w:hAnsi="Times New Roman" w:cs="Times New Roman"/>
+          <w:sz w:val="28"/>
+          <w:szCs w:val="28"/>
+          <w:lang w:val="ru-RU"/>
+        </w:rPr>
+        <w:t>Папка models содержит бизнес логику</w:t>
+      </w:r>
+    </w:p>
+    <w:p>
+      <w:pPr>
+        <w:rPr>
+          <w:rFonts w:ascii="Times New Roman" w:hAnsi="Times New Roman" w:cs="Times New Roman"/>
+          <w:sz w:val="28"/>
+          <w:szCs w:val="28"/>
+          <w:lang w:val="ru-RU"/>
+        </w:rPr>
+      </w:pPr>
+      <w:r>
+        <w:rPr>
+          <w:rFonts w:ascii="Times New Roman" w:hAnsi="Times New Roman" w:cs="Times New Roman"/>
+          <w:sz w:val="28"/>
+          <w:szCs w:val="28"/>
+          <w:lang w:val="ru-RU"/>
+        </w:rPr>
+        <w:t>Папка Views содержит интерфейс приложения</w:t>
+      </w:r>
+    </w:p>
+    <w:p>
+      <w:pPr>
+        <w:rPr>
+          <w:rFonts w:ascii="Times New Roman" w:hAnsi="Times New Roman" w:cs="Times New Roman"/>
+          <w:sz w:val="28"/>
+          <w:szCs w:val="28"/>
+          <w:lang w:val="ru-RU"/>
+        </w:rPr>
+      </w:pPr>
+      <w:r>
+        <w:rPr>
+          <w:rFonts w:ascii="Times New Roman" w:hAnsi="Times New Roman" w:cs="Times New Roman"/>
+          <w:sz w:val="28"/>
+          <w:szCs w:val="28"/>
           <w:lang w:val="ru-RU"/>
         </w:rPr>
         <w:t xml:space="preserve">Папка </w:t>
       </w:r>
-      <w:r>
-        <w:t>Converters</w:t>
-      </w:r>
-      <w:r>
-        <w:rPr>
+      <w:proofErr w:type="spellStart"/>
+      <w:r>
+        <w:rPr>
+          <w:rFonts w:ascii="Times New Roman" w:hAnsi="Times New Roman" w:cs="Times New Roman"/>
+          <w:sz w:val="28"/>
+          <w:szCs w:val="28"/>
+          <w:lang w:val="ru-RU"/>
+        </w:rPr>
+        <w:t>ViewModels</w:t>
+      </w:r>
+      <w:proofErr w:type="spellEnd"/>
+      <w:r>
+        <w:rPr>
+          <w:rFonts w:ascii="Times New Roman" w:hAnsi="Times New Roman" w:cs="Times New Roman"/>
+          <w:sz w:val="28"/>
+          <w:szCs w:val="28"/>
+          <w:lang w:val="ru-RU"/>
+        </w:rPr>
+        <w:t xml:space="preserve"> связывает логику и интерфейс приложения</w:t>
+      </w:r>
+    </w:p>
+    <w:p>
+      <w:pPr>
+        <w:rPr>
+          <w:rFonts w:ascii="Times New Roman" w:hAnsi="Times New Roman" w:cs="Times New Roman"/>
+          <w:sz w:val="28"/>
+          <w:szCs w:val="28"/>
+          <w:lang w:val="ru-RU"/>
+        </w:rPr>
+      </w:pPr>
+      <w:r>
+        <w:rPr>
+          <w:rFonts w:ascii="Times New Roman" w:hAnsi="Times New Roman" w:cs="Times New Roman"/>
+          <w:sz w:val="28"/>
+          <w:szCs w:val="28"/>
+          <w:lang w:val="ru-RU"/>
+        </w:rPr>
+        <w:lastRenderedPageBreak/>
+        <w:t>Папка Selectors содержит селекторы компоновки, используемые для сокращения места в коде</w:t>
+      </w:r>
+    </w:p>
+    <w:p>
+      <w:pPr>
+        <w:rPr>
+          <w:rFonts w:ascii="Times New Roman" w:hAnsi="Times New Roman" w:cs="Times New Roman"/>
+          <w:sz w:val="28"/>
+          <w:szCs w:val="28"/>
+          <w:lang w:val="ru-RU"/>
+        </w:rPr>
+      </w:pPr>
+      <w:r>
+        <w:rPr>
+          <w:rFonts w:ascii="Times New Roman" w:hAnsi="Times New Roman" w:cs="Times New Roman"/>
+          <w:sz w:val="28"/>
+          <w:szCs w:val="28"/>
+          <w:lang w:val="ru-RU"/>
+        </w:rPr>
+        <w:t>Папка Styles содержит библиотеки ресурсов, используемые в приложении</w:t>
+      </w:r>
+    </w:p>
+    <w:p>
+      <w:pPr>
+        <w:pStyle w:val="2"/>
+        <w:rPr>
+          <w:rFonts w:ascii="Times New Roman" w:hAnsi="Times New Roman" w:cs="Times New Roman"/>
+          <w:color w:val="auto"/>
+          <w:sz w:val="28"/>
+          <w:szCs w:val="28"/>
+          <w:lang w:val="ru-RU"/>
+        </w:rPr>
+      </w:pPr>
+      <w:bookmarkStart w:id="3" w:name="_Toc106375780"/>
+      <w:r>
+        <w:rPr>
+          <w:rFonts w:ascii="Times New Roman" w:hAnsi="Times New Roman" w:cs="Times New Roman"/>
+          <w:color w:val="auto"/>
+          <w:sz w:val="28"/>
+          <w:szCs w:val="28"/>
+          <w:lang w:val="ru-RU"/>
+        </w:rPr>
+        <w:t>1.3 Описание разработанных функций</w:t>
+      </w:r>
+      <w:bookmarkEnd w:id="3"/>
+    </w:p>
+    <w:p>
+      <w:pPr>
+        <w:ind w:firstLine="851"/>
+        <w:rPr>
+          <w:rFonts w:ascii="Times New Roman" w:hAnsi="Times New Roman" w:cs="Times New Roman"/>
+          <w:sz w:val="28"/>
+          <w:szCs w:val="28"/>
+          <w:lang w:val="ru-RU"/>
+        </w:rPr>
+      </w:pPr>
+      <w:r>
+        <w:rPr>
+          <w:rFonts w:ascii="Times New Roman" w:hAnsi="Times New Roman" w:cs="Times New Roman"/>
+          <w:sz w:val="28"/>
+          <w:szCs w:val="28"/>
+          <w:lang w:val="ru-RU"/>
+        </w:rPr>
+        <w:t xml:space="preserve">Разработаны стандартные методы </w:t>
+      </w:r>
+      <w:r>
+        <w:rPr>
+          <w:rFonts w:ascii="Times New Roman" w:hAnsi="Times New Roman" w:cs="Times New Roman"/>
+          <w:sz w:val="28"/>
+          <w:szCs w:val="28"/>
+          <w:lang w:val="ru-RU"/>
+        </w:rPr>
+        <w:t>CRUD</w:t>
+      </w:r>
+      <w:r>
+        <w:rPr>
+          <w:rFonts w:ascii="Times New Roman" w:hAnsi="Times New Roman" w:cs="Times New Roman"/>
+          <w:sz w:val="28"/>
+          <w:szCs w:val="28"/>
+          <w:lang w:val="ru-RU"/>
+        </w:rPr>
+        <w:t xml:space="preserve">. </w:t>
+      </w:r>
+      <w:r>
+        <w:rPr>
+          <w:rFonts w:ascii="Times New Roman" w:hAnsi="Times New Roman" w:cs="Times New Roman"/>
+          <w:sz w:val="28"/>
+          <w:szCs w:val="28"/>
+          <w:lang w:val="ru-RU"/>
+        </w:rPr>
+        <w:t xml:space="preserve">Методы </w:t>
+      </w:r>
+      <w:r>
+        <w:rPr>
+          <w:rFonts w:ascii="Times New Roman" w:hAnsi="Times New Roman" w:cs="Times New Roman"/>
+          <w:sz w:val="28"/>
+          <w:szCs w:val="28"/>
+          <w:lang w:val="ru-RU"/>
+        </w:rPr>
+        <w:t>Create</w:t>
+      </w:r>
+      <w:r>
+        <w:rPr>
+          <w:rFonts w:ascii="Times New Roman" w:hAnsi="Times New Roman" w:cs="Times New Roman"/>
+          <w:sz w:val="28"/>
+          <w:szCs w:val="28"/>
           <w:lang w:val="ru-RU"/>
         </w:rPr>
         <w:t xml:space="preserve"> </w:t>
       </w:r>
       <w:r>
         <w:rPr>
-          <w:lang w:val="ru-RU"/>
-        </w:rPr>
-        <w:t>содержит конвертеры значений, используемые в приложении</w:t>
-      </w:r>
-    </w:p>
-    <w:p>
-      <w:pPr>
-        <w:rPr>
-          <w:lang w:val="ru-RU"/>
-        </w:rPr>
-      </w:pPr>
-      <w:r>
-        <w:rPr>
-          <w:lang w:val="ru-RU"/>
-        </w:rPr>
-        <w:t xml:space="preserve">Папка </w:t>
-      </w:r>
-      <w:r>
-        <w:t>Images</w:t>
-      </w:r>
-      <w:r>
-        <w:rPr>
+          <w:rFonts w:ascii="Times New Roman" w:hAnsi="Times New Roman" w:cs="Times New Roman"/>
+          <w:sz w:val="28"/>
+          <w:szCs w:val="28"/>
+          <w:lang w:val="ru-RU"/>
+        </w:rPr>
+        <w:t>не имеют входных и выходных данных, осуществляют добавление элементов в базу данных.</w:t>
+      </w:r>
+      <w:r>
+        <w:rPr>
+          <w:rFonts w:ascii="Times New Roman" w:hAnsi="Times New Roman" w:cs="Times New Roman"/>
+          <w:sz w:val="28"/>
+          <w:szCs w:val="28"/>
           <w:lang w:val="ru-RU"/>
         </w:rPr>
         <w:t xml:space="preserve"> </w:t>
       </w:r>
       <w:r>
         <w:rPr>
-          <w:lang w:val="ru-RU"/>
-        </w:rPr>
-        <w:t xml:space="preserve">содержит </w:t>
-      </w:r>
-      <w:proofErr w:type="gramStart"/>
-      <w:r>
-        <w:rPr>
-          <w:lang w:val="ru-RU"/>
-        </w:rPr>
-        <w:t>картинки</w:t>
-      </w:r>
-      <w:proofErr w:type="gramEnd"/>
-      <w:r>
-        <w:rPr>
-          <w:lang w:val="ru-RU"/>
-        </w:rPr>
-        <w:t xml:space="preserve"> используемые в приложении</w:t>
-      </w:r>
-    </w:p>
-    <w:p>
-      <w:pPr>
-        <w:rPr>
-          <w:lang w:val="ru-RU"/>
-        </w:rPr>
-      </w:pPr>
-      <w:r>
-        <w:rPr>
-          <w:lang w:val="ru-RU"/>
-        </w:rPr>
-        <w:t xml:space="preserve">Папка </w:t>
-      </w:r>
-      <w:r>
-        <w:t>models</w:t>
-      </w:r>
-      <w:r>
-        <w:rPr>
+          <w:rFonts w:ascii="Times New Roman" w:hAnsi="Times New Roman" w:cs="Times New Roman"/>
+          <w:sz w:val="28"/>
+          <w:szCs w:val="28"/>
+          <w:lang w:val="ru-RU"/>
+        </w:rPr>
+        <w:t xml:space="preserve">Методы </w:t>
+      </w:r>
+      <w:r>
+        <w:rPr>
+          <w:rFonts w:ascii="Times New Roman" w:hAnsi="Times New Roman" w:cs="Times New Roman"/>
+          <w:sz w:val="28"/>
+          <w:szCs w:val="28"/>
+          <w:lang w:val="ru-RU"/>
+        </w:rPr>
+        <w:t>Read</w:t>
+      </w:r>
+      <w:r>
+        <w:rPr>
+          <w:rFonts w:ascii="Times New Roman" w:hAnsi="Times New Roman" w:cs="Times New Roman"/>
+          <w:sz w:val="28"/>
+          <w:szCs w:val="28"/>
           <w:lang w:val="ru-RU"/>
         </w:rPr>
         <w:t xml:space="preserve"> </w:t>
       </w:r>
       <w:r>
         <w:rPr>
-          <w:lang w:val="ru-RU"/>
-        </w:rPr>
-        <w:t>содержит бизнес логику</w:t>
-      </w:r>
-    </w:p>
-    <w:p>
-      <w:pPr>
-        <w:rPr>
-          <w:lang w:val="ru-RU"/>
-        </w:rPr>
-      </w:pPr>
-      <w:r>
-        <w:rPr>
-          <w:lang w:val="ru-RU"/>
-        </w:rPr>
-        <w:t xml:space="preserve">Папка </w:t>
-      </w:r>
-      <w:r>
-        <w:t>Views</w:t>
-      </w:r>
-      <w:r>
-        <w:rPr>
+          <w:rFonts w:ascii="Times New Roman" w:hAnsi="Times New Roman" w:cs="Times New Roman"/>
+          <w:sz w:val="28"/>
+          <w:szCs w:val="28"/>
+          <w:lang w:val="ru-RU"/>
+        </w:rPr>
+        <w:t xml:space="preserve">осуществляют чтение элементов из базы, на выходе коллекция элементов для корректной работы в программе. Методы </w:t>
+      </w:r>
+      <w:r>
+        <w:rPr>
+          <w:rFonts w:ascii="Times New Roman" w:hAnsi="Times New Roman" w:cs="Times New Roman"/>
+          <w:sz w:val="28"/>
+          <w:szCs w:val="28"/>
+          <w:lang w:val="ru-RU"/>
+        </w:rPr>
+        <w:t>Update</w:t>
+      </w:r>
+      <w:r>
+        <w:rPr>
+          <w:rFonts w:ascii="Times New Roman" w:hAnsi="Times New Roman" w:cs="Times New Roman"/>
+          <w:sz w:val="28"/>
+          <w:szCs w:val="28"/>
           <w:lang w:val="ru-RU"/>
         </w:rPr>
         <w:t xml:space="preserve"> </w:t>
       </w:r>
       <w:r>
         <w:rPr>
-          <w:lang w:val="ru-RU"/>
-        </w:rPr>
-        <w:t>содержит интерфейс приложения</w:t>
-      </w:r>
-    </w:p>
-    <w:p>
-      <w:pPr>
-        <w:rPr>
-          <w:lang w:val="ru-RU"/>
-        </w:rPr>
-      </w:pPr>
-      <w:r>
-        <w:rPr>
-          <w:lang w:val="ru-RU"/>
-        </w:rPr>
-        <w:t xml:space="preserve">Папка </w:t>
-      </w:r>
-      <w:proofErr w:type="spellStart"/>
-      <w:r>
-        <w:t>ViewModels</w:t>
-      </w:r>
-      <w:proofErr w:type="spellEnd"/>
-      <w:r>
-        <w:rPr>
-          <w:lang w:val="ru-RU"/>
-        </w:rPr>
-        <w:t xml:space="preserve"> связывает логику и интерфейс приложения</w:t>
-      </w:r>
-    </w:p>
-    <w:p>
-      <w:pPr>
-        <w:rPr>
-          <w:lang w:val="ru-RU"/>
-        </w:rPr>
-      </w:pPr>
-      <w:r>
-        <w:rPr>
-          <w:lang w:val="ru-RU"/>
-        </w:rPr>
-        <w:t xml:space="preserve">Папка </w:t>
-      </w:r>
-      <w:r>
-        <w:t>Selectors</w:t>
-      </w:r>
-      <w:r>
-        <w:rPr>
+          <w:rFonts w:ascii="Times New Roman" w:hAnsi="Times New Roman" w:cs="Times New Roman"/>
+          <w:sz w:val="28"/>
+          <w:szCs w:val="28"/>
+          <w:lang w:val="ru-RU"/>
+        </w:rPr>
+        <w:t xml:space="preserve">обновляют элементы в базе данных. Методы </w:t>
+      </w:r>
+      <w:r>
+        <w:rPr>
+          <w:rFonts w:ascii="Times New Roman" w:hAnsi="Times New Roman" w:cs="Times New Roman"/>
+          <w:sz w:val="28"/>
+          <w:szCs w:val="28"/>
+          <w:lang w:val="ru-RU"/>
+        </w:rPr>
+        <w:t>Delete</w:t>
+      </w:r>
+      <w:r>
+        <w:rPr>
+          <w:rFonts w:ascii="Times New Roman" w:hAnsi="Times New Roman" w:cs="Times New Roman"/>
+          <w:sz w:val="28"/>
+          <w:szCs w:val="28"/>
           <w:lang w:val="ru-RU"/>
         </w:rPr>
         <w:t xml:space="preserve"> </w:t>
       </w:r>
       <w:r>
         <w:rPr>
-          <w:lang w:val="ru-RU"/>
-        </w:rPr>
-        <w:t>содержит селекторы компоновки, используемые для сокращения места в коде</w:t>
-      </w:r>
-    </w:p>
-    <w:p>
-      <w:pPr>
-        <w:rPr>
-          <w:lang w:val="ru-RU"/>
-        </w:rPr>
-      </w:pPr>
-      <w:r>
-        <w:rPr>
-          <w:lang w:val="ru-RU"/>
-        </w:rPr>
-        <w:t xml:space="preserve">Папка </w:t>
-      </w:r>
-      <w:r>
-        <w:t>Styles</w:t>
-      </w:r>
-      <w:r>
-        <w:rPr>
-          <w:lang w:val="ru-RU"/>
-        </w:rPr>
-        <w:t xml:space="preserve"> </w:t>
-      </w:r>
-      <w:r>
-        <w:rPr>
-          <w:lang w:val="ru-RU"/>
-        </w:rPr>
-        <w:t>содержит библиотеки ресурсов, используемые в приложении</w:t>
+          <w:rFonts w:ascii="Times New Roman" w:hAnsi="Times New Roman" w:cs="Times New Roman"/>
+          <w:sz w:val="28"/>
+          <w:szCs w:val="28"/>
+          <w:lang w:val="ru-RU"/>
+        </w:rPr>
+        <w:t>удаляют элементы из базы</w:t>
       </w:r>
     </w:p>
     <w:p>
@@ -2114,7 +2285,7 @@
           <w:lang w:val="ru-RU"/>
         </w:rPr>
       </w:pPr>
-      <w:bookmarkStart w:id="3" w:name="_Toc106375780"/>
+      <w:bookmarkStart w:id="4" w:name="_Toc106375781"/>
       <w:r>
         <w:rPr>
           <w:rFonts w:ascii="Times New Roman" w:hAnsi="Times New Roman" w:cs="Times New Roman"/>
@@ -2123,289 +2294,30 @@
           <w:szCs w:val="28"/>
           <w:lang w:val="ru-RU"/>
         </w:rPr>
-        <w:lastRenderedPageBreak/>
-        <w:t>1.3 Описание разработанных функций</w:t>
-      </w:r>
-      <w:bookmarkEnd w:id="3"/>
-    </w:p>
-    <w:p>
-      <w:pPr>
-        <w:rPr>
-          <w:rFonts w:ascii="Times New Roman" w:hAnsi="Times New Roman" w:cs="Times New Roman"/>
-          <w:sz w:val="28"/>
-          <w:szCs w:val="28"/>
-          <w:lang w:val="ru-RU"/>
-        </w:rPr>
-      </w:pPr>
-      <w:r>
-        <w:rPr>
-          <w:rFonts w:ascii="Times New Roman" w:hAnsi="Times New Roman" w:cs="Times New Roman"/>
-          <w:sz w:val="28"/>
-          <w:szCs w:val="28"/>
-          <w:lang w:val="ru-RU"/>
-        </w:rPr>
-        <w:t xml:space="preserve">Разработаны стандартные методы </w:t>
-      </w:r>
-      <w:r>
-        <w:rPr>
-          <w:rFonts w:ascii="Times New Roman" w:hAnsi="Times New Roman" w:cs="Times New Roman"/>
-          <w:sz w:val="28"/>
-          <w:szCs w:val="28"/>
-        </w:rPr>
-        <w:t>CRUD</w:t>
-      </w:r>
-      <w:r>
-        <w:rPr>
-          <w:rFonts w:ascii="Times New Roman" w:hAnsi="Times New Roman" w:cs="Times New Roman"/>
-          <w:sz w:val="28"/>
-          <w:szCs w:val="28"/>
-          <w:lang w:val="ru-RU"/>
-        </w:rPr>
-        <w:t xml:space="preserve">. </w:t>
-      </w:r>
-      <w:r>
-        <w:rPr>
-          <w:rFonts w:ascii="Times New Roman" w:hAnsi="Times New Roman" w:cs="Times New Roman"/>
-          <w:sz w:val="28"/>
-          <w:szCs w:val="28"/>
-          <w:lang w:val="ru-RU"/>
-        </w:rPr>
-        <w:t xml:space="preserve">Методы </w:t>
-      </w:r>
-      <w:r>
-        <w:rPr>
-          <w:rFonts w:ascii="Times New Roman" w:hAnsi="Times New Roman" w:cs="Times New Roman"/>
-          <w:sz w:val="28"/>
-          <w:szCs w:val="28"/>
-        </w:rPr>
-        <w:t>Create</w:t>
-      </w:r>
-      <w:r>
-        <w:rPr>
-          <w:rFonts w:ascii="Times New Roman" w:hAnsi="Times New Roman" w:cs="Times New Roman"/>
-          <w:sz w:val="28"/>
-          <w:szCs w:val="28"/>
-          <w:lang w:val="ru-RU"/>
-        </w:rPr>
-        <w:t xml:space="preserve"> </w:t>
-      </w:r>
-      <w:r>
-        <w:rPr>
-          <w:rFonts w:ascii="Times New Roman" w:hAnsi="Times New Roman" w:cs="Times New Roman"/>
-          <w:sz w:val="28"/>
-          <w:szCs w:val="28"/>
-          <w:lang w:val="ru-RU"/>
-        </w:rPr>
-        <w:t>не имеют входных и выходных данных, осуществляют добавление элементов в базу данных.</w:t>
-      </w:r>
-      <w:r>
-        <w:rPr>
-          <w:rFonts w:ascii="Times New Roman" w:hAnsi="Times New Roman" w:cs="Times New Roman"/>
-          <w:sz w:val="28"/>
-          <w:szCs w:val="28"/>
-          <w:lang w:val="ru-RU"/>
-        </w:rPr>
-        <w:t xml:space="preserve"> </w:t>
-      </w:r>
-      <w:r>
-        <w:rPr>
-          <w:rFonts w:ascii="Times New Roman" w:hAnsi="Times New Roman" w:cs="Times New Roman"/>
-          <w:sz w:val="28"/>
-          <w:szCs w:val="28"/>
-          <w:lang w:val="ru-RU"/>
-        </w:rPr>
-        <w:t xml:space="preserve">Методы </w:t>
-      </w:r>
-      <w:r>
-        <w:rPr>
-          <w:rFonts w:ascii="Times New Roman" w:hAnsi="Times New Roman" w:cs="Times New Roman"/>
-          <w:sz w:val="28"/>
-          <w:szCs w:val="28"/>
-        </w:rPr>
-        <w:t>Read</w:t>
-      </w:r>
-      <w:r>
-        <w:rPr>
-          <w:rFonts w:ascii="Times New Roman" w:hAnsi="Times New Roman" w:cs="Times New Roman"/>
-          <w:sz w:val="28"/>
-          <w:szCs w:val="28"/>
-          <w:lang w:val="ru-RU"/>
-        </w:rPr>
-        <w:t xml:space="preserve"> </w:t>
-      </w:r>
-      <w:r>
-        <w:rPr>
-          <w:rFonts w:ascii="Times New Roman" w:hAnsi="Times New Roman" w:cs="Times New Roman"/>
-          <w:sz w:val="28"/>
-          <w:szCs w:val="28"/>
-          <w:lang w:val="ru-RU"/>
-        </w:rPr>
-        <w:t xml:space="preserve">осуществляют чтение элементов из базы, на выходе коллекция элементов для корректной работы в программе. Методы </w:t>
-      </w:r>
-      <w:r>
-        <w:rPr>
-          <w:rFonts w:ascii="Times New Roman" w:hAnsi="Times New Roman" w:cs="Times New Roman"/>
-          <w:sz w:val="28"/>
-          <w:szCs w:val="28"/>
-        </w:rPr>
-        <w:t>Update</w:t>
-      </w:r>
-      <w:r>
-        <w:rPr>
-          <w:rFonts w:ascii="Times New Roman" w:hAnsi="Times New Roman" w:cs="Times New Roman"/>
-          <w:sz w:val="28"/>
-          <w:szCs w:val="28"/>
-          <w:lang w:val="ru-RU"/>
-        </w:rPr>
-        <w:t xml:space="preserve"> </w:t>
-      </w:r>
-      <w:r>
-        <w:rPr>
-          <w:rFonts w:ascii="Times New Roman" w:hAnsi="Times New Roman" w:cs="Times New Roman"/>
-          <w:sz w:val="28"/>
-          <w:szCs w:val="28"/>
-          <w:lang w:val="ru-RU"/>
-        </w:rPr>
-        <w:t xml:space="preserve">обновляют элементы в базе данных. Методы </w:t>
-      </w:r>
-      <w:r>
-        <w:rPr>
-          <w:rFonts w:ascii="Times New Roman" w:hAnsi="Times New Roman" w:cs="Times New Roman"/>
-          <w:sz w:val="28"/>
-          <w:szCs w:val="28"/>
-        </w:rPr>
-        <w:t>Delete</w:t>
-      </w:r>
-      <w:r>
-        <w:rPr>
-          <w:rFonts w:ascii="Times New Roman" w:hAnsi="Times New Roman" w:cs="Times New Roman"/>
-          <w:sz w:val="28"/>
-          <w:szCs w:val="28"/>
-          <w:lang w:val="ru-RU"/>
-        </w:rPr>
-        <w:t xml:space="preserve"> </w:t>
-      </w:r>
-      <w:r>
-        <w:rPr>
-          <w:rFonts w:ascii="Times New Roman" w:hAnsi="Times New Roman" w:cs="Times New Roman"/>
-          <w:sz w:val="28"/>
-          <w:szCs w:val="28"/>
-          <w:lang w:val="ru-RU"/>
-        </w:rPr>
-        <w:t>удаляют элементы из базы</w:t>
-      </w:r>
-    </w:p>
-    <w:p>
-      <w:pPr>
-        <w:pStyle w:val="2"/>
-        <w:rPr>
-          <w:rFonts w:ascii="Times New Roman" w:hAnsi="Times New Roman" w:cs="Times New Roman"/>
-          <w:color w:val="auto"/>
-          <w:sz w:val="28"/>
-          <w:szCs w:val="28"/>
-          <w:lang w:val="ru-RU"/>
-        </w:rPr>
-      </w:pPr>
-      <w:bookmarkStart w:id="4" w:name="_Toc106375781"/>
-      <w:r>
-        <w:rPr>
-          <w:rFonts w:ascii="Times New Roman" w:hAnsi="Times New Roman" w:cs="Times New Roman"/>
-          <w:color w:val="auto"/>
-          <w:sz w:val="28"/>
-          <w:szCs w:val="28"/>
-          <w:lang w:val="ru-RU"/>
-        </w:rPr>
         <w:t>1.4 Алгоритм решения</w:t>
       </w:r>
       <w:bookmarkEnd w:id="4"/>
     </w:p>
     <w:p>
       <w:pPr>
-        <w:rPr>
-          <w:rFonts w:ascii="Times New Roman" w:hAnsi="Times New Roman" w:cs="Times New Roman"/>
-          <w:sz w:val="28"/>
-          <w:szCs w:val="28"/>
-          <w:lang w:val="ru-RU"/>
-        </w:rPr>
-      </w:pPr>
-      <w:r>
-        <w:rPr>
-          <w:rFonts w:ascii="Times New Roman" w:hAnsi="Times New Roman" w:cs="Times New Roman"/>
-          <w:sz w:val="28"/>
-          <w:szCs w:val="28"/>
-          <w:lang w:val="ru-RU"/>
-        </w:rPr>
-        <w:t>(Описать способ решения задачи с помощью блок-схемы)</w:t>
-      </w:r>
-    </w:p>
-    <w:p>
-      <w:pPr>
-        <w:pStyle w:val="2"/>
-        <w:rPr>
-          <w:rFonts w:ascii="Times New Roman" w:hAnsi="Times New Roman" w:cs="Times New Roman"/>
-          <w:color w:val="auto"/>
-          <w:sz w:val="28"/>
-          <w:szCs w:val="28"/>
-          <w:lang w:val="ru-RU"/>
-        </w:rPr>
-      </w:pPr>
-      <w:bookmarkStart w:id="5" w:name="_Toc106375782"/>
-      <w:r>
-        <w:rPr>
-          <w:rFonts w:ascii="Times New Roman" w:hAnsi="Times New Roman" w:cs="Times New Roman"/>
-          <w:color w:val="auto"/>
-          <w:sz w:val="28"/>
-          <w:szCs w:val="28"/>
-          <w:lang w:val="ru-RU"/>
-        </w:rPr>
-        <w:t>1.5 Логическая структура (</w:t>
-      </w:r>
-      <w:proofErr w:type="spellStart"/>
-      <w:r>
-        <w:rPr>
-          <w:rFonts w:ascii="Times New Roman" w:hAnsi="Times New Roman" w:cs="Times New Roman"/>
-          <w:color w:val="auto"/>
-          <w:sz w:val="28"/>
-          <w:szCs w:val="28"/>
-          <w:lang w:val="ru-RU"/>
-        </w:rPr>
-        <w:t>бд</w:t>
-      </w:r>
-      <w:proofErr w:type="spellEnd"/>
-      <w:r>
-        <w:rPr>
-          <w:rFonts w:ascii="Times New Roman" w:hAnsi="Times New Roman" w:cs="Times New Roman"/>
-          <w:color w:val="auto"/>
-          <w:sz w:val="28"/>
-          <w:szCs w:val="28"/>
-          <w:lang w:val="ru-RU"/>
-        </w:rPr>
-        <w:t>)</w:t>
-      </w:r>
-      <w:bookmarkEnd w:id="5"/>
-    </w:p>
-    <w:p>
-      <w:pPr>
-        <w:rPr>
-          <w:lang w:val="ru-RU"/>
-        </w:rPr>
-      </w:pPr>
-      <w:r>
-        <w:rPr>
-          <w:lang w:val="ru-RU"/>
-        </w:rPr>
-        <w:t>Таблицы, с которыми происходила работа</w:t>
-      </w:r>
+        <w:jc w:val="center"/>
+        <w:rPr>
+          <w:rFonts w:ascii="Times New Roman" w:hAnsi="Times New Roman" w:cs="Times New Roman"/>
+          <w:sz w:val="28"/>
+          <w:szCs w:val="28"/>
+          <w:lang w:val="ru-RU"/>
+        </w:rPr>
+      </w:pPr>
       <w:r>
         <w:rPr>
           <w:noProof/>
           <w:lang w:val="ru-RU"/>
         </w:rPr>
         <w:drawing>
-          <wp:inline distT="0" distB="0" distL="0" distR="0" wp14:anchorId="15023129" wp14:editId="10249DCE">
-            <wp:extent cx="3971925" cy="4724400"/>
-            <wp:effectExtent l="0" t="0" r="9525" b="0"/>
-            <wp:docPr id="11" name="Рисунок 11"/>
+          <wp:inline distT="0" distB="0" distL="0" distR="0" wp14:anchorId="434CD381" wp14:editId="18E43DFF">
+            <wp:extent cx="4411028" cy="3667125"/>
+            <wp:effectExtent l="19050" t="19050" r="27940" b="9525"/>
+            <wp:docPr id="12" name="Рисунок 12"/>
             <wp:cNvGraphicFramePr>
               <a:graphicFrameLocks xmlns:a="http://schemas.openxmlformats.org/drawingml/2006/main" noChangeAspect="1"/>
             </wp:cNvGraphicFramePr>
@@ -2425,11 +2337,16 @@
                   <pic:spPr>
                     <a:xfrm>
                       <a:off x="0" y="0"/>
-                      <a:ext cx="3971925" cy="4724400"/>
+                      <a:ext cx="4413278" cy="3668996"/>
                     </a:xfrm>
                     <a:prstGeom prst="rect">
                       <a:avLst/>
                     </a:prstGeom>
+                    <a:ln w="3175">
+                      <a:solidFill>
+                        <a:schemeClr val="tx1"/>
+                      </a:solidFill>
+                    </a:ln>
                   </pic:spPr>
                 </pic:pic>
               </a:graphicData>
@@ -2440,91 +2357,265 @@
     </w:p>
     <w:p>
       <w:pPr>
-        <w:rPr>
-          <w:lang w:val="ru-RU"/>
-        </w:rPr>
-      </w:pPr>
-      <w:r>
-        <w:rPr>
-          <w:lang w:val="ru-RU"/>
-        </w:rPr>
-        <w:t xml:space="preserve">Таблица </w:t>
-      </w:r>
-      <w:r>
-        <w:t>Client</w:t>
-      </w:r>
-      <w:r>
-        <w:rPr>
-          <w:lang w:val="ru-RU"/>
-        </w:rPr>
-        <w:t xml:space="preserve"> </w:t>
-      </w:r>
-      <w:r>
-        <w:rPr>
-          <w:lang w:val="ru-RU"/>
-        </w:rPr>
-        <w:t xml:space="preserve">хранит клиентов салона, которые хотя бы раз были записаны на приём. Таблица </w:t>
-      </w:r>
-      <w:r>
-        <w:t>Service</w:t>
-      </w:r>
-      <w:r>
-        <w:rPr>
-          <w:lang w:val="ru-RU"/>
-        </w:rPr>
-        <w:t xml:space="preserve"> </w:t>
-      </w:r>
-      <w:r>
-        <w:rPr>
-          <w:lang w:val="ru-RU"/>
-        </w:rPr>
-        <w:t>хранит услуги, предоставляемые салоном.</w:t>
-      </w:r>
-      <w:r>
-        <w:rPr>
-          <w:lang w:val="ru-RU"/>
-        </w:rPr>
-        <w:t xml:space="preserve"> </w:t>
-      </w:r>
-      <w:r>
-        <w:rPr>
-          <w:lang w:val="ru-RU"/>
-        </w:rPr>
-        <w:t xml:space="preserve">Таблица </w:t>
+        <w:ind w:firstLine="851"/>
+        <w:rPr>
+          <w:rFonts w:ascii="Times New Roman" w:hAnsi="Times New Roman" w:cs="Times New Roman"/>
+          <w:sz w:val="28"/>
+          <w:szCs w:val="28"/>
+          <w:lang w:val="ru-RU"/>
+        </w:rPr>
+      </w:pPr>
+      <w:r>
+        <w:rPr>
+          <w:rFonts w:ascii="Times New Roman" w:hAnsi="Times New Roman" w:cs="Times New Roman"/>
+          <w:sz w:val="28"/>
+          <w:szCs w:val="28"/>
+          <w:lang w:val="ru-RU"/>
+        </w:rPr>
+        <w:t>Для решения задачи были выбраны простейшие алгоритмы, выключающие себя проверку (</w:t>
+      </w:r>
+      <w:r>
+        <w:rPr>
+          <w:rFonts w:ascii="Times New Roman" w:hAnsi="Times New Roman" w:cs="Times New Roman"/>
+          <w:sz w:val="28"/>
+          <w:szCs w:val="28"/>
+          <w:lang w:val="ru-RU"/>
+        </w:rPr>
+        <w:t>if</w:t>
+      </w:r>
+      <w:r>
+        <w:rPr>
+          <w:rFonts w:ascii="Times New Roman" w:hAnsi="Times New Roman" w:cs="Times New Roman"/>
+          <w:sz w:val="28"/>
+          <w:szCs w:val="28"/>
+          <w:lang w:val="ru-RU"/>
+        </w:rPr>
+        <w:t xml:space="preserve">… </w:t>
+      </w:r>
+      <w:r>
+        <w:rPr>
+          <w:rFonts w:ascii="Times New Roman" w:hAnsi="Times New Roman" w:cs="Times New Roman"/>
+          <w:sz w:val="28"/>
+          <w:szCs w:val="28"/>
+          <w:lang w:val="ru-RU"/>
+        </w:rPr>
+        <w:t>else</w:t>
+      </w:r>
+      <w:r>
+        <w:rPr>
+          <w:rFonts w:ascii="Times New Roman" w:hAnsi="Times New Roman" w:cs="Times New Roman"/>
+          <w:sz w:val="28"/>
+          <w:szCs w:val="28"/>
+          <w:lang w:val="ru-RU"/>
+        </w:rPr>
+        <w:t>…</w:t>
+      </w:r>
+      <w:r>
+        <w:rPr>
+          <w:rFonts w:ascii="Times New Roman" w:hAnsi="Times New Roman" w:cs="Times New Roman"/>
+          <w:sz w:val="28"/>
+          <w:szCs w:val="28"/>
+          <w:lang w:val="ru-RU"/>
+        </w:rPr>
+        <w:t xml:space="preserve">), которые используются в методах и свойствах классов </w:t>
       </w:r>
       <w:proofErr w:type="spellStart"/>
       <w:r>
+        <w:rPr>
+          <w:rFonts w:ascii="Times New Roman" w:hAnsi="Times New Roman" w:cs="Times New Roman"/>
+          <w:sz w:val="28"/>
+          <w:szCs w:val="28"/>
+          <w:lang w:val="ru-RU"/>
+        </w:rPr>
+        <w:t>ViewModel</w:t>
+      </w:r>
+      <w:proofErr w:type="spellEnd"/>
+      <w:r>
+        <w:rPr>
+          <w:rFonts w:ascii="Times New Roman" w:hAnsi="Times New Roman" w:cs="Times New Roman"/>
+          <w:sz w:val="28"/>
+          <w:szCs w:val="28"/>
+          <w:lang w:val="ru-RU"/>
+        </w:rPr>
+        <w:t>.</w:t>
+      </w:r>
+    </w:p>
+    <w:p>
+      <w:pPr>
+        <w:jc w:val="center"/>
+        <w:rPr>
+          <w:rFonts w:ascii="Times New Roman" w:hAnsi="Times New Roman" w:cs="Times New Roman"/>
+          <w:sz w:val="28"/>
+          <w:szCs w:val="28"/>
+          <w:lang w:val="ru-RU"/>
+        </w:rPr>
+      </w:pPr>
+    </w:p>
+    <w:p>
+      <w:pPr>
+        <w:pStyle w:val="2"/>
+        <w:rPr>
+          <w:rFonts w:ascii="Times New Roman" w:hAnsi="Times New Roman" w:cs="Times New Roman"/>
+          <w:color w:val="auto"/>
+          <w:sz w:val="28"/>
+          <w:szCs w:val="28"/>
+          <w:lang w:val="ru-RU"/>
+        </w:rPr>
+      </w:pPr>
+      <w:bookmarkStart w:id="5" w:name="_Toc106375782"/>
+      <w:r>
+        <w:rPr>
+          <w:rFonts w:ascii="Times New Roman" w:hAnsi="Times New Roman" w:cs="Times New Roman"/>
+          <w:color w:val="auto"/>
+          <w:sz w:val="28"/>
+          <w:szCs w:val="28"/>
+          <w:lang w:val="ru-RU"/>
+        </w:rPr>
+        <w:lastRenderedPageBreak/>
+        <w:t>1.5 Логическая структура (</w:t>
+      </w:r>
+      <w:proofErr w:type="spellStart"/>
+      <w:r>
+        <w:rPr>
+          <w:rFonts w:ascii="Times New Roman" w:hAnsi="Times New Roman" w:cs="Times New Roman"/>
+          <w:color w:val="auto"/>
+          <w:sz w:val="28"/>
+          <w:szCs w:val="28"/>
+          <w:lang w:val="ru-RU"/>
+        </w:rPr>
+        <w:t>бд</w:t>
+      </w:r>
+      <w:proofErr w:type="spellEnd"/>
+      <w:r>
+        <w:rPr>
+          <w:rFonts w:ascii="Times New Roman" w:hAnsi="Times New Roman" w:cs="Times New Roman"/>
+          <w:color w:val="auto"/>
+          <w:sz w:val="28"/>
+          <w:szCs w:val="28"/>
+          <w:lang w:val="ru-RU"/>
+        </w:rPr>
+        <w:t>)</w:t>
+      </w:r>
+      <w:bookmarkEnd w:id="5"/>
+    </w:p>
+    <w:p>
+      <w:pPr>
+        <w:jc w:val="center"/>
+        <w:rPr>
+          <w:lang w:val="ru-RU"/>
+        </w:rPr>
+      </w:pPr>
+      <w:r>
+        <w:rPr>
+          <w:lang w:val="ru-RU"/>
+        </w:rPr>
+        <w:t>Таблицы, с которыми происходила работа</w:t>
+      </w:r>
+      <w:r>
+        <w:rPr>
+          <w:noProof/>
+          <w:lang w:val="ru-RU"/>
+        </w:rPr>
+        <w:drawing>
+          <wp:inline distT="0" distB="0" distL="0" distR="0" wp14:anchorId="15023129" wp14:editId="3475E836">
+            <wp:extent cx="3971925" cy="4724400"/>
+            <wp:effectExtent l="19050" t="19050" r="28575" b="19050"/>
+            <wp:docPr id="11" name="Рисунок 11"/>
+            <wp:cNvGraphicFramePr>
+              <a:graphicFrameLocks xmlns:a="http://schemas.openxmlformats.org/drawingml/2006/main" noChangeAspect="1"/>
+            </wp:cNvGraphicFramePr>
+            <a:graphic xmlns:a="http://schemas.openxmlformats.org/drawingml/2006/main">
+              <a:graphicData uri="http://schemas.openxmlformats.org/drawingml/2006/picture">
+                <pic:pic xmlns:pic="http://schemas.openxmlformats.org/drawingml/2006/picture">
+                  <pic:nvPicPr>
+                    <pic:cNvPr id="1" name=""/>
+                    <pic:cNvPicPr/>
+                  </pic:nvPicPr>
+                  <pic:blipFill>
+                    <a:blip r:embed="rId9"/>
+                    <a:stretch>
+                      <a:fillRect/>
+                    </a:stretch>
+                  </pic:blipFill>
+                  <pic:spPr>
+                    <a:xfrm>
+                      <a:off x="0" y="0"/>
+                      <a:ext cx="3971925" cy="4724400"/>
+                    </a:xfrm>
+                    <a:prstGeom prst="rect">
+                      <a:avLst/>
+                    </a:prstGeom>
+                    <a:ln w="3175">
+                      <a:solidFill>
+                        <a:schemeClr val="tx1"/>
+                      </a:solidFill>
+                    </a:ln>
+                  </pic:spPr>
+                </pic:pic>
+              </a:graphicData>
+            </a:graphic>
+          </wp:inline>
+        </w:drawing>
+      </w:r>
+    </w:p>
+    <w:p>
+      <w:pPr>
+        <w:ind w:firstLine="851"/>
+        <w:rPr>
+          <w:rFonts w:ascii="Times New Roman" w:hAnsi="Times New Roman" w:cs="Times New Roman"/>
+          <w:sz w:val="28"/>
+          <w:szCs w:val="28"/>
+          <w:lang w:val="ru-RU"/>
+        </w:rPr>
+      </w:pPr>
+      <w:r>
+        <w:rPr>
+          <w:rFonts w:ascii="Times New Roman" w:hAnsi="Times New Roman" w:cs="Times New Roman"/>
+          <w:sz w:val="28"/>
+          <w:szCs w:val="28"/>
+          <w:lang w:val="ru-RU"/>
+        </w:rPr>
+        <w:t xml:space="preserve">Таблица Client хранит клиентов салона, которые хотя бы раз были записаны на приём. Таблица Service хранит услуги, предоставляемые салоном. Таблица </w:t>
+      </w:r>
+      <w:proofErr w:type="spellStart"/>
+      <w:r>
+        <w:rPr>
+          <w:rFonts w:ascii="Times New Roman" w:hAnsi="Times New Roman" w:cs="Times New Roman"/>
+          <w:sz w:val="28"/>
+          <w:szCs w:val="28"/>
+          <w:lang w:val="ru-RU"/>
+        </w:rPr>
         <w:t>ServicePhoto</w:t>
       </w:r>
       <w:proofErr w:type="spellEnd"/>
       <w:r>
         <w:rPr>
-          <w:lang w:val="ru-RU"/>
-        </w:rPr>
-        <w:t xml:space="preserve"> </w:t>
-      </w:r>
-      <w:r>
-        <w:rPr>
-          <w:lang w:val="ru-RU"/>
-        </w:rPr>
-        <w:t xml:space="preserve">хранит дополнительные фотографии услуг салона. Таблица </w:t>
+          <w:rFonts w:ascii="Times New Roman" w:hAnsi="Times New Roman" w:cs="Times New Roman"/>
+          <w:sz w:val="28"/>
+          <w:szCs w:val="28"/>
+          <w:lang w:val="ru-RU"/>
+        </w:rPr>
+        <w:t xml:space="preserve"> хранит дополнительные фотографии услуг салона. Таблица </w:t>
       </w:r>
       <w:proofErr w:type="spellStart"/>
       <w:r>
+        <w:rPr>
+          <w:rFonts w:ascii="Times New Roman" w:hAnsi="Times New Roman" w:cs="Times New Roman"/>
+          <w:sz w:val="28"/>
+          <w:szCs w:val="28"/>
+          <w:lang w:val="ru-RU"/>
+        </w:rPr>
         <w:t>ClientService</w:t>
       </w:r>
       <w:proofErr w:type="spellEnd"/>
       <w:r>
         <w:rPr>
-          <w:lang w:val="ru-RU"/>
-        </w:rPr>
-        <w:t xml:space="preserve"> </w:t>
-      </w:r>
-      <w:r>
-        <w:rPr>
-          <w:lang w:val="ru-RU"/>
-        </w:rPr>
-        <w:t>показывает записанных на услуги клиентов.</w:t>
+          <w:rFonts w:ascii="Times New Roman" w:hAnsi="Times New Roman" w:cs="Times New Roman"/>
+          <w:sz w:val="28"/>
+          <w:szCs w:val="28"/>
+          <w:lang w:val="ru-RU"/>
+        </w:rPr>
+        <w:t xml:space="preserve"> показывает записанных на услуги клиентов.</w:t>
       </w:r>
     </w:p>
     <w:p>
@@ -2563,344 +2654,882 @@
     </w:p>
     <w:p>
       <w:pPr>
-        <w:rPr>
-          <w:lang w:val="ru-RU"/>
-        </w:rPr>
-      </w:pPr>
-      <w:r>
-        <w:t>Microsoft</w:t>
-      </w:r>
-      <w:r>
-        <w:rPr>
-          <w:lang w:val="ru-RU"/>
-        </w:rPr>
-        <w:t xml:space="preserve"> </w:t>
+        <w:ind w:firstLine="709"/>
+        <w:rPr>
+          <w:rFonts w:ascii="Times New Roman" w:hAnsi="Times New Roman" w:cs="Times New Roman"/>
+          <w:sz w:val="28"/>
+          <w:szCs w:val="28"/>
+          <w:lang w:val="ru-RU"/>
+        </w:rPr>
+      </w:pPr>
+      <w:r>
+        <w:rPr>
+          <w:rFonts w:ascii="Times New Roman" w:hAnsi="Times New Roman" w:cs="Times New Roman"/>
+          <w:sz w:val="28"/>
+          <w:szCs w:val="28"/>
+          <w:lang w:val="ru-RU"/>
+        </w:rPr>
+        <w:t xml:space="preserve">Microsoft </w:t>
       </w:r>
       <w:proofErr w:type="spellStart"/>
       <w:proofErr w:type="gramStart"/>
       <w:r>
+        <w:rPr>
+          <w:rFonts w:ascii="Times New Roman" w:hAnsi="Times New Roman" w:cs="Times New Roman"/>
+          <w:sz w:val="28"/>
+          <w:szCs w:val="28"/>
+          <w:lang w:val="ru-RU"/>
+        </w:rPr>
         <w:t>EntityFramework</w:t>
       </w:r>
       <w:proofErr w:type="spellEnd"/>
       <w:r>
         <w:rPr>
-          <w:lang w:val="ru-RU"/>
-        </w:rPr>
-        <w:t>.</w:t>
-      </w:r>
-      <w:r>
-        <w:t>Core</w:t>
-      </w:r>
-      <w:r>
-        <w:rPr>
-          <w:lang w:val="ru-RU"/>
-        </w:rPr>
-        <w:t>,</w:t>
+          <w:rFonts w:ascii="Times New Roman" w:hAnsi="Times New Roman" w:cs="Times New Roman"/>
+          <w:sz w:val="28"/>
+          <w:szCs w:val="28"/>
+          <w:lang w:val="ru-RU"/>
+        </w:rPr>
+        <w:t>.Core,</w:t>
       </w:r>
       <w:proofErr w:type="spellStart"/>
       <w:r>
+        <w:rPr>
+          <w:rFonts w:ascii="Times New Roman" w:hAnsi="Times New Roman" w:cs="Times New Roman"/>
+          <w:sz w:val="28"/>
+          <w:szCs w:val="28"/>
+          <w:lang w:val="ru-RU"/>
+        </w:rPr>
         <w:t>SQLServer</w:t>
       </w:r>
       <w:proofErr w:type="spellEnd"/>
       <w:proofErr w:type="gramEnd"/>
       <w:r>
         <w:rPr>
+          <w:rFonts w:ascii="Times New Roman" w:hAnsi="Times New Roman" w:cs="Times New Roman"/>
+          <w:sz w:val="28"/>
+          <w:szCs w:val="28"/>
+          <w:lang w:val="ru-RU"/>
+        </w:rPr>
+        <w:t>,Tools нужны для связи приложения с базой данных</w:t>
+      </w:r>
+    </w:p>
+    <w:p>
+      <w:pPr>
+        <w:rPr>
+          <w:rFonts w:ascii="Times New Roman" w:hAnsi="Times New Roman" w:cs="Times New Roman"/>
+          <w:sz w:val="28"/>
+          <w:szCs w:val="28"/>
+          <w:lang w:val="ru-RU"/>
+        </w:rPr>
+      </w:pPr>
+      <w:r>
+        <w:rPr>
+          <w:rFonts w:ascii="Times New Roman" w:hAnsi="Times New Roman" w:cs="Times New Roman"/>
+          <w:sz w:val="28"/>
+          <w:szCs w:val="28"/>
+          <w:lang w:val="ru-RU"/>
+        </w:rPr>
+        <w:t>Prism.WPF для использования шаблона MVVM</w:t>
+      </w:r>
+    </w:p>
+    <w:p>
+      <w:pPr>
+        <w:pStyle w:val="2"/>
+        <w:rPr>
+          <w:rFonts w:ascii="Times New Roman" w:hAnsi="Times New Roman" w:cs="Times New Roman"/>
+          <w:color w:val="auto"/>
+          <w:sz w:val="28"/>
+          <w:szCs w:val="28"/>
+          <w:lang w:val="ru-RU"/>
+        </w:rPr>
+      </w:pPr>
+      <w:bookmarkStart w:id="7" w:name="_Toc106375784"/>
+      <w:r>
+        <w:rPr>
+          <w:rFonts w:ascii="Times New Roman" w:hAnsi="Times New Roman" w:cs="Times New Roman"/>
+          <w:color w:val="auto"/>
+          <w:sz w:val="28"/>
+          <w:szCs w:val="28"/>
+          <w:lang w:val="ru-RU"/>
+        </w:rPr>
+        <w:t>1.</w:t>
+      </w:r>
+      <w:r>
+        <w:rPr>
+          <w:rFonts w:ascii="Times New Roman" w:hAnsi="Times New Roman" w:cs="Times New Roman"/>
+          <w:color w:val="auto"/>
+          <w:sz w:val="28"/>
+          <w:szCs w:val="28"/>
+          <w:lang w:val="ru-RU"/>
+        </w:rPr>
+        <w:t>7</w:t>
+      </w:r>
+      <w:r>
+        <w:rPr>
+          <w:rFonts w:ascii="Times New Roman" w:hAnsi="Times New Roman" w:cs="Times New Roman"/>
+          <w:color w:val="auto"/>
+          <w:sz w:val="28"/>
+          <w:szCs w:val="28"/>
+          <w:lang w:val="ru-RU"/>
+        </w:rPr>
+        <w:t xml:space="preserve"> Тестовые случаи</w:t>
+      </w:r>
+      <w:bookmarkEnd w:id="7"/>
+    </w:p>
+    <w:p>
+      <w:pPr>
+        <w:rPr>
+          <w:rFonts w:ascii="Times New Roman" w:hAnsi="Times New Roman" w:cs="Times New Roman"/>
+          <w:sz w:val="28"/>
+          <w:szCs w:val="28"/>
+          <w:lang w:val="ru-RU"/>
+        </w:rPr>
+      </w:pPr>
+      <w:r>
+        <w:rPr>
+          <w:rFonts w:ascii="Times New Roman" w:hAnsi="Times New Roman" w:cs="Times New Roman"/>
+          <w:sz w:val="28"/>
+          <w:szCs w:val="28"/>
+          <w:lang w:val="ru-RU"/>
+        </w:rPr>
+        <w:t>Для тестирования использовался метод речного тестирования.</w:t>
+      </w:r>
+    </w:p>
+    <w:p>
+      <w:pPr>
+        <w:ind w:firstLine="851"/>
+        <w:rPr>
+          <w:rFonts w:ascii="Times New Roman" w:hAnsi="Times New Roman" w:cs="Times New Roman"/>
+          <w:sz w:val="28"/>
+          <w:szCs w:val="28"/>
+          <w:lang w:val="ru-RU"/>
+        </w:rPr>
+      </w:pPr>
+      <w:r>
+        <w:rPr>
+          <w:rFonts w:ascii="Times New Roman" w:hAnsi="Times New Roman" w:cs="Times New Roman"/>
+          <w:sz w:val="28"/>
+          <w:szCs w:val="28"/>
+          <w:lang w:val="ru-RU"/>
+        </w:rPr>
+        <w:t xml:space="preserve">Основные тестовые случаи заключаются с правильности ввода данных. При тестировании было выявлено несколько основных пунктов по </w:t>
+      </w:r>
+      <w:proofErr w:type="spellStart"/>
+      <w:r>
+        <w:rPr>
+          <w:rFonts w:ascii="Times New Roman" w:hAnsi="Times New Roman" w:cs="Times New Roman"/>
+          <w:sz w:val="28"/>
+          <w:szCs w:val="28"/>
+          <w:lang w:val="ru-RU"/>
+        </w:rPr>
+        <w:t>валидации</w:t>
+      </w:r>
+      <w:proofErr w:type="spellEnd"/>
+      <w:r>
+        <w:rPr>
+          <w:rFonts w:ascii="Times New Roman" w:hAnsi="Times New Roman" w:cs="Times New Roman"/>
+          <w:sz w:val="28"/>
+          <w:szCs w:val="28"/>
+          <w:lang w:val="ru-RU"/>
+        </w:rPr>
+        <w:t>.</w:t>
+      </w:r>
+    </w:p>
+    <w:p>
+      <w:pPr>
+        <w:pStyle w:val="a7"/>
+        <w:numPr>
+          <w:ilvl w:val="0"/>
+          <w:numId w:val="3"/>
+        </w:numPr>
+        <w:rPr>
+          <w:rFonts w:ascii="Times New Roman" w:hAnsi="Times New Roman" w:cs="Times New Roman"/>
+          <w:sz w:val="28"/>
+          <w:szCs w:val="28"/>
+          <w:lang w:val="ru-RU"/>
+        </w:rPr>
+      </w:pPr>
+      <w:proofErr w:type="spellStart"/>
+      <w:r>
+        <w:rPr>
+          <w:rFonts w:ascii="Times New Roman" w:hAnsi="Times New Roman" w:cs="Times New Roman"/>
+          <w:sz w:val="28"/>
+          <w:szCs w:val="28"/>
+          <w:lang w:val="ru-RU"/>
+        </w:rPr>
+        <w:t>Валидация</w:t>
+      </w:r>
+      <w:proofErr w:type="spellEnd"/>
+      <w:r>
+        <w:rPr>
+          <w:rFonts w:ascii="Times New Roman" w:hAnsi="Times New Roman" w:cs="Times New Roman"/>
+          <w:sz w:val="28"/>
+          <w:szCs w:val="28"/>
+          <w:lang w:val="ru-RU"/>
+        </w:rPr>
+        <w:t xml:space="preserve"> окна авторизации. </w:t>
+      </w:r>
+    </w:p>
+    <w:p>
+      <w:pPr>
+        <w:pStyle w:val="a7"/>
+        <w:numPr>
+          <w:ilvl w:val="0"/>
+          <w:numId w:val="4"/>
+        </w:numPr>
+        <w:ind w:left="993" w:hanging="306"/>
+        <w:rPr>
+          <w:rFonts w:ascii="Times New Roman" w:hAnsi="Times New Roman" w:cs="Times New Roman"/>
+          <w:sz w:val="28"/>
+          <w:szCs w:val="28"/>
+          <w:lang w:val="ru-RU"/>
+        </w:rPr>
+      </w:pPr>
+      <w:r>
+        <w:rPr>
+          <w:rFonts w:ascii="Times New Roman" w:hAnsi="Times New Roman" w:cs="Times New Roman"/>
+          <w:sz w:val="28"/>
+          <w:szCs w:val="28"/>
+          <w:lang w:val="ru-RU"/>
+        </w:rPr>
+        <w:t xml:space="preserve">В случаи, когда пользователь не вводит пароль </w:t>
+      </w:r>
+      <w:r>
+        <w:rPr>
+          <w:rFonts w:ascii="Times New Roman" w:hAnsi="Times New Roman" w:cs="Times New Roman"/>
+          <w:sz w:val="28"/>
+          <w:szCs w:val="28"/>
+          <w:lang w:val="ru-RU"/>
+        </w:rPr>
+        <w:t>–</w:t>
+      </w:r>
+      <w:r>
+        <w:rPr>
+          <w:rFonts w:ascii="Times New Roman" w:hAnsi="Times New Roman" w:cs="Times New Roman"/>
+          <w:sz w:val="28"/>
+          <w:szCs w:val="28"/>
+          <w:lang w:val="ru-RU"/>
+        </w:rPr>
+        <w:t xml:space="preserve"> </w:t>
+      </w:r>
+      <w:r>
+        <w:rPr>
+          <w:rFonts w:ascii="Times New Roman" w:hAnsi="Times New Roman" w:cs="Times New Roman"/>
+          <w:sz w:val="28"/>
+          <w:szCs w:val="28"/>
+          <w:lang w:val="ru-RU"/>
+        </w:rPr>
+        <w:t xml:space="preserve">переход осуществляется не от администратора. </w:t>
+      </w:r>
+    </w:p>
+    <w:p>
+      <w:pPr>
+        <w:pStyle w:val="a7"/>
+        <w:numPr>
+          <w:ilvl w:val="0"/>
+          <w:numId w:val="4"/>
+        </w:numPr>
+        <w:ind w:left="993" w:hanging="306"/>
+        <w:rPr>
+          <w:rFonts w:ascii="Times New Roman" w:hAnsi="Times New Roman" w:cs="Times New Roman"/>
+          <w:sz w:val="28"/>
+          <w:szCs w:val="28"/>
+          <w:lang w:val="ru-RU"/>
+        </w:rPr>
+      </w:pPr>
+      <w:r>
+        <w:rPr>
+          <w:rFonts w:ascii="Times New Roman" w:hAnsi="Times New Roman" w:cs="Times New Roman"/>
+          <w:sz w:val="28"/>
+          <w:szCs w:val="28"/>
+          <w:lang w:val="ru-RU"/>
+        </w:rPr>
+        <w:lastRenderedPageBreak/>
+        <w:t xml:space="preserve">В случаи </w:t>
+      </w:r>
+      <w:r>
+        <w:rPr>
+          <w:rFonts w:ascii="Times New Roman" w:hAnsi="Times New Roman" w:cs="Times New Roman"/>
+          <w:sz w:val="28"/>
+          <w:szCs w:val="28"/>
+          <w:lang w:val="ru-RU"/>
+        </w:rPr>
+        <w:t>ввода неверного пароля – сообщение об ошибке.</w:t>
+      </w:r>
+    </w:p>
+    <w:p>
+      <w:pPr>
+        <w:pStyle w:val="a7"/>
+        <w:numPr>
+          <w:ilvl w:val="0"/>
+          <w:numId w:val="4"/>
+        </w:numPr>
+        <w:ind w:left="993" w:hanging="306"/>
+        <w:rPr>
+          <w:rFonts w:ascii="Times New Roman" w:hAnsi="Times New Roman" w:cs="Times New Roman"/>
+          <w:sz w:val="28"/>
+          <w:szCs w:val="28"/>
+          <w:lang w:val="ru-RU"/>
+        </w:rPr>
+      </w:pPr>
+      <w:r>
+        <w:rPr>
+          <w:rFonts w:ascii="Times New Roman" w:hAnsi="Times New Roman" w:cs="Times New Roman"/>
+          <w:sz w:val="28"/>
+          <w:szCs w:val="28"/>
+          <w:lang w:val="ru-RU"/>
+        </w:rPr>
+        <w:t>При правильном вводе – вход от администратора.</w:t>
+      </w:r>
+    </w:p>
+    <w:p>
+      <w:pPr>
+        <w:pStyle w:val="a7"/>
+        <w:ind w:left="993"/>
+        <w:rPr>
+          <w:rFonts w:ascii="Times New Roman" w:hAnsi="Times New Roman" w:cs="Times New Roman"/>
+          <w:sz w:val="28"/>
+          <w:szCs w:val="28"/>
+          <w:lang w:val="ru-RU"/>
+        </w:rPr>
+      </w:pPr>
+    </w:p>
+    <w:p>
+      <w:pPr>
+        <w:pStyle w:val="a7"/>
+        <w:numPr>
+          <w:ilvl w:val="0"/>
+          <w:numId w:val="3"/>
+        </w:numPr>
+        <w:rPr>
+          <w:rFonts w:ascii="Times New Roman" w:hAnsi="Times New Roman" w:cs="Times New Roman"/>
+          <w:sz w:val="28"/>
+          <w:szCs w:val="28"/>
+          <w:lang w:val="ru-RU"/>
+        </w:rPr>
+      </w:pPr>
+      <w:proofErr w:type="spellStart"/>
+      <w:r>
+        <w:rPr>
+          <w:rFonts w:ascii="Times New Roman" w:hAnsi="Times New Roman" w:cs="Times New Roman"/>
+          <w:sz w:val="28"/>
+          <w:szCs w:val="28"/>
+          <w:lang w:val="ru-RU"/>
+        </w:rPr>
+        <w:t>Валидация</w:t>
+      </w:r>
+      <w:proofErr w:type="spellEnd"/>
+      <w:r>
+        <w:rPr>
+          <w:rFonts w:ascii="Times New Roman" w:hAnsi="Times New Roman" w:cs="Times New Roman"/>
+          <w:sz w:val="28"/>
+          <w:szCs w:val="28"/>
+          <w:lang w:val="ru-RU"/>
+        </w:rPr>
+        <w:t xml:space="preserve"> для ввода чисел</w:t>
+      </w:r>
+      <w:r>
+        <w:rPr>
+          <w:rFonts w:ascii="Times New Roman" w:hAnsi="Times New Roman" w:cs="Times New Roman"/>
+          <w:sz w:val="28"/>
+          <w:szCs w:val="28"/>
+          <w:lang w:val="ru-RU"/>
+        </w:rPr>
+        <w:t xml:space="preserve">. </w:t>
+      </w:r>
+      <w:r>
+        <w:rPr>
+          <w:rFonts w:ascii="Times New Roman" w:hAnsi="Times New Roman" w:cs="Times New Roman"/>
+          <w:sz w:val="28"/>
+          <w:szCs w:val="28"/>
+          <w:lang w:val="ru-RU"/>
+        </w:rPr>
+        <w:t xml:space="preserve">При вводе чисел необходима </w:t>
+      </w:r>
+      <w:proofErr w:type="spellStart"/>
+      <w:r>
+        <w:rPr>
+          <w:rFonts w:ascii="Times New Roman" w:hAnsi="Times New Roman" w:cs="Times New Roman"/>
+          <w:sz w:val="28"/>
+          <w:szCs w:val="28"/>
+          <w:lang w:val="ru-RU"/>
+        </w:rPr>
+        <w:t>валидация</w:t>
+      </w:r>
+      <w:proofErr w:type="spellEnd"/>
+      <w:r>
+        <w:rPr>
+          <w:rFonts w:ascii="Times New Roman" w:hAnsi="Times New Roman" w:cs="Times New Roman"/>
+          <w:sz w:val="28"/>
+          <w:szCs w:val="28"/>
+          <w:lang w:val="ru-RU"/>
+        </w:rPr>
+        <w:t>, не допускающая занести в базу неверные значения.</w:t>
+      </w:r>
+    </w:p>
+    <w:p>
+      <w:pPr>
+        <w:pStyle w:val="a7"/>
+        <w:numPr>
+          <w:ilvl w:val="0"/>
+          <w:numId w:val="3"/>
+        </w:numPr>
+        <w:rPr>
+          <w:rFonts w:ascii="Times New Roman" w:hAnsi="Times New Roman" w:cs="Times New Roman"/>
+          <w:sz w:val="28"/>
+          <w:szCs w:val="28"/>
+          <w:lang w:val="ru-RU"/>
+        </w:rPr>
+      </w:pPr>
+      <w:r>
+        <w:rPr>
+          <w:rFonts w:ascii="Times New Roman" w:hAnsi="Times New Roman" w:cs="Times New Roman"/>
+          <w:sz w:val="28"/>
+          <w:szCs w:val="28"/>
+          <w:lang w:val="ru-RU"/>
+        </w:rPr>
+        <w:t xml:space="preserve">Ввод ограниченных данных (время на процедуру, скидка, дата) подразумевает использование таких элементов управления, как </w:t>
+      </w:r>
+      <w:r>
+        <w:rPr>
+          <w:rFonts w:ascii="Times New Roman" w:hAnsi="Times New Roman" w:cs="Times New Roman"/>
+          <w:sz w:val="28"/>
+          <w:szCs w:val="28"/>
+        </w:rPr>
+        <w:t>Slider</w:t>
+      </w:r>
+      <w:r>
+        <w:rPr>
+          <w:rFonts w:ascii="Times New Roman" w:hAnsi="Times New Roman" w:cs="Times New Roman"/>
+          <w:sz w:val="28"/>
+          <w:szCs w:val="28"/>
+          <w:lang w:val="ru-RU"/>
+        </w:rPr>
+        <w:t xml:space="preserve">, </w:t>
+      </w:r>
+      <w:proofErr w:type="spellStart"/>
+      <w:r>
+        <w:rPr>
+          <w:rFonts w:ascii="Times New Roman" w:hAnsi="Times New Roman" w:cs="Times New Roman"/>
+          <w:sz w:val="28"/>
+          <w:szCs w:val="28"/>
+        </w:rPr>
+        <w:t>DatePicker</w:t>
+      </w:r>
+      <w:proofErr w:type="spellEnd"/>
+      <w:r>
+        <w:rPr>
+          <w:rFonts w:ascii="Times New Roman" w:hAnsi="Times New Roman" w:cs="Times New Roman"/>
+          <w:sz w:val="28"/>
+          <w:szCs w:val="28"/>
+          <w:lang w:val="ru-RU"/>
+        </w:rPr>
+        <w:t>. Такие элементы позволили вводить только нужные данные.</w:t>
+      </w:r>
+    </w:p>
+    <w:p>
+      <w:pPr>
+        <w:pStyle w:val="2"/>
+        <w:rPr>
+          <w:rFonts w:ascii="Times New Roman" w:hAnsi="Times New Roman" w:cs="Times New Roman"/>
+          <w:color w:val="auto"/>
+          <w:sz w:val="28"/>
+          <w:szCs w:val="28"/>
+          <w:lang w:val="ru-RU"/>
+        </w:rPr>
+      </w:pPr>
+      <w:bookmarkStart w:id="8" w:name="_Toc106375785"/>
+      <w:r>
+        <w:rPr>
+          <w:rFonts w:ascii="Times New Roman" w:hAnsi="Times New Roman" w:cs="Times New Roman"/>
+          <w:color w:val="auto"/>
+          <w:sz w:val="28"/>
+          <w:szCs w:val="28"/>
+          <w:lang w:val="ru-RU"/>
+        </w:rPr>
+        <w:t>1</w:t>
+      </w:r>
+      <w:r>
+        <w:rPr>
+          <w:rFonts w:ascii="Times New Roman" w:hAnsi="Times New Roman" w:cs="Times New Roman"/>
+          <w:color w:val="auto"/>
+          <w:sz w:val="28"/>
+          <w:szCs w:val="28"/>
+          <w:lang w:val="ru-RU"/>
+        </w:rPr>
+        <w:t>.</w:t>
+      </w:r>
+      <w:r>
+        <w:rPr>
+          <w:rFonts w:ascii="Times New Roman" w:hAnsi="Times New Roman" w:cs="Times New Roman"/>
+          <w:color w:val="auto"/>
+          <w:sz w:val="28"/>
+          <w:szCs w:val="28"/>
+          <w:lang w:val="ru-RU"/>
+        </w:rPr>
+        <w:t>8</w:t>
+      </w:r>
+      <w:r>
+        <w:rPr>
+          <w:rFonts w:ascii="Times New Roman" w:hAnsi="Times New Roman" w:cs="Times New Roman"/>
+          <w:color w:val="auto"/>
+          <w:sz w:val="28"/>
+          <w:szCs w:val="28"/>
+          <w:lang w:val="ru-RU"/>
+        </w:rPr>
+        <w:t xml:space="preserve"> Используемые инструменты</w:t>
+      </w:r>
+      <w:bookmarkEnd w:id="8"/>
+    </w:p>
+    <w:p>
+      <w:pPr>
+        <w:ind w:firstLine="851"/>
+        <w:rPr>
+          <w:rFonts w:ascii="Times New Roman" w:hAnsi="Times New Roman" w:cs="Times New Roman"/>
+          <w:sz w:val="28"/>
+          <w:szCs w:val="28"/>
+          <w:lang w:val="ru-RU"/>
+        </w:rPr>
+      </w:pPr>
+      <w:r>
+        <w:rPr>
+          <w:rFonts w:ascii="Times New Roman" w:hAnsi="Times New Roman" w:cs="Times New Roman"/>
+          <w:sz w:val="28"/>
+          <w:szCs w:val="28"/>
+          <w:lang w:val="ru-RU"/>
+        </w:rPr>
+        <w:t xml:space="preserve">Язык программирования </w:t>
+      </w:r>
+      <w:r>
+        <w:rPr>
+          <w:rFonts w:ascii="Times New Roman" w:hAnsi="Times New Roman" w:cs="Times New Roman"/>
+          <w:sz w:val="28"/>
+          <w:szCs w:val="28"/>
+          <w:lang w:val="ru-RU"/>
+        </w:rPr>
+        <w:t>C</w:t>
+      </w:r>
+      <w:r>
+        <w:rPr>
+          <w:rFonts w:ascii="Times New Roman" w:hAnsi="Times New Roman" w:cs="Times New Roman"/>
+          <w:sz w:val="28"/>
+          <w:szCs w:val="28"/>
+          <w:lang w:val="ru-RU"/>
+        </w:rPr>
+        <w:t xml:space="preserve">#, </w:t>
+      </w:r>
+      <w:r>
+        <w:rPr>
+          <w:rFonts w:ascii="Times New Roman" w:hAnsi="Times New Roman" w:cs="Times New Roman"/>
+          <w:sz w:val="28"/>
+          <w:szCs w:val="28"/>
+          <w:lang w:val="ru-RU"/>
+        </w:rPr>
+        <w:t xml:space="preserve">платформа </w:t>
+      </w:r>
+      <w:r>
+        <w:rPr>
+          <w:rFonts w:ascii="Times New Roman" w:hAnsi="Times New Roman" w:cs="Times New Roman"/>
+          <w:sz w:val="28"/>
+          <w:szCs w:val="28"/>
+          <w:lang w:val="ru-RU"/>
+        </w:rPr>
+        <w:t>WPF</w:t>
+      </w:r>
+      <w:r>
+        <w:rPr>
+          <w:rFonts w:ascii="Times New Roman" w:hAnsi="Times New Roman" w:cs="Times New Roman"/>
+          <w:sz w:val="28"/>
+          <w:szCs w:val="28"/>
+          <w:lang w:val="ru-RU"/>
+        </w:rPr>
+        <w:t xml:space="preserve">, </w:t>
+      </w:r>
+      <w:r>
+        <w:rPr>
+          <w:rFonts w:ascii="Times New Roman" w:hAnsi="Times New Roman" w:cs="Times New Roman"/>
+          <w:sz w:val="28"/>
+          <w:szCs w:val="28"/>
+          <w:lang w:val="ru-RU"/>
+        </w:rPr>
+        <w:t xml:space="preserve">Инструмент для связи с базой данных </w:t>
+      </w:r>
+      <w:r>
+        <w:rPr>
+          <w:rFonts w:ascii="Times New Roman" w:hAnsi="Times New Roman" w:cs="Times New Roman"/>
+          <w:sz w:val="28"/>
+          <w:szCs w:val="28"/>
+          <w:lang w:val="ru-RU"/>
+        </w:rPr>
+        <w:t>Scaffold</w:t>
+      </w:r>
+      <w:r>
+        <w:rPr>
+          <w:rFonts w:ascii="Times New Roman" w:hAnsi="Times New Roman" w:cs="Times New Roman"/>
+          <w:sz w:val="28"/>
+          <w:szCs w:val="28"/>
+          <w:lang w:val="ru-RU"/>
+        </w:rPr>
+        <w:t>-</w:t>
+      </w:r>
+      <w:proofErr w:type="spellStart"/>
+      <w:r>
+        <w:rPr>
+          <w:rFonts w:ascii="Times New Roman" w:hAnsi="Times New Roman" w:cs="Times New Roman"/>
+          <w:sz w:val="28"/>
+          <w:szCs w:val="28"/>
+          <w:lang w:val="ru-RU"/>
+        </w:rPr>
+        <w:t>DbContext</w:t>
+      </w:r>
+      <w:proofErr w:type="spellEnd"/>
+      <w:r>
+        <w:rPr>
+          <w:rFonts w:ascii="Times New Roman" w:hAnsi="Times New Roman" w:cs="Times New Roman"/>
+          <w:sz w:val="28"/>
+          <w:szCs w:val="28"/>
           <w:lang w:val="ru-RU"/>
         </w:rPr>
         <w:t>,</w:t>
       </w:r>
       <w:r>
-        <w:t>Tools</w:t>
-      </w:r>
-      <w:r>
-        <w:rPr>
+        <w:rPr>
+          <w:rFonts w:ascii="Times New Roman" w:hAnsi="Times New Roman" w:cs="Times New Roman"/>
+          <w:sz w:val="28"/>
+          <w:szCs w:val="28"/>
+          <w:lang w:val="ru-RU"/>
+        </w:rPr>
+        <w:t xml:space="preserve"> среда разработки – </w:t>
+      </w:r>
+      <w:r>
+        <w:rPr>
+          <w:rFonts w:ascii="Times New Roman" w:hAnsi="Times New Roman" w:cs="Times New Roman"/>
+          <w:sz w:val="28"/>
+          <w:szCs w:val="28"/>
+          <w:lang w:val="ru-RU"/>
+        </w:rPr>
+        <w:t>Visual</w:t>
+      </w:r>
+      <w:r>
+        <w:rPr>
+          <w:rFonts w:ascii="Times New Roman" w:hAnsi="Times New Roman" w:cs="Times New Roman"/>
+          <w:sz w:val="28"/>
+          <w:szCs w:val="28"/>
           <w:lang w:val="ru-RU"/>
         </w:rPr>
         <w:t xml:space="preserve"> </w:t>
       </w:r>
       <w:r>
         <w:rPr>
-          <w:lang w:val="ru-RU"/>
-        </w:rPr>
-        <w:t>нужны для связи приложения с базой данных</w:t>
-      </w:r>
-    </w:p>
-    <w:p>
-      <w:pPr>
-        <w:rPr>
-          <w:lang w:val="ru-RU"/>
-        </w:rPr>
-      </w:pPr>
-      <w:r>
-        <w:t>Prism</w:t>
-      </w:r>
-      <w:r>
-        <w:rPr>
+          <w:rFonts w:ascii="Times New Roman" w:hAnsi="Times New Roman" w:cs="Times New Roman"/>
+          <w:sz w:val="28"/>
+          <w:szCs w:val="28"/>
+          <w:lang w:val="ru-RU"/>
+        </w:rPr>
+        <w:t>studio</w:t>
+      </w:r>
+      <w:r>
+        <w:rPr>
+          <w:rFonts w:ascii="Times New Roman" w:hAnsi="Times New Roman" w:cs="Times New Roman"/>
+          <w:sz w:val="28"/>
+          <w:szCs w:val="28"/>
+          <w:lang w:val="ru-RU"/>
+        </w:rPr>
+        <w:t xml:space="preserve"> 2022.</w:t>
+      </w:r>
+    </w:p>
+    <w:p>
+      <w:pPr>
+        <w:pStyle w:val="2"/>
+        <w:rPr>
+          <w:rFonts w:ascii="Times New Roman" w:hAnsi="Times New Roman" w:cs="Times New Roman"/>
+          <w:color w:val="auto"/>
+          <w:sz w:val="28"/>
+          <w:szCs w:val="28"/>
+          <w:lang w:val="ru-RU"/>
+        </w:rPr>
+      </w:pPr>
+      <w:bookmarkStart w:id="9" w:name="_Toc106375786"/>
+      <w:r>
+        <w:rPr>
+          <w:rFonts w:ascii="Times New Roman" w:hAnsi="Times New Roman" w:cs="Times New Roman"/>
+          <w:color w:val="auto"/>
+          <w:sz w:val="28"/>
+          <w:szCs w:val="28"/>
+          <w:lang w:val="ru-RU"/>
+        </w:rPr>
+        <w:t>1</w:t>
+      </w:r>
+      <w:r>
+        <w:rPr>
+          <w:rFonts w:ascii="Times New Roman" w:hAnsi="Times New Roman" w:cs="Times New Roman"/>
+          <w:color w:val="auto"/>
+          <w:sz w:val="28"/>
+          <w:szCs w:val="28"/>
           <w:lang w:val="ru-RU"/>
         </w:rPr>
         <w:t>.</w:t>
       </w:r>
       <w:r>
-        <w:t>WPF</w:t>
-      </w:r>
-      <w:r>
-        <w:rPr>
+        <w:rPr>
+          <w:rFonts w:ascii="Times New Roman" w:hAnsi="Times New Roman" w:cs="Times New Roman"/>
+          <w:color w:val="auto"/>
+          <w:sz w:val="28"/>
+          <w:szCs w:val="28"/>
+          <w:lang w:val="ru-RU"/>
+        </w:rPr>
+        <w:t>9</w:t>
+      </w:r>
+      <w:r>
+        <w:rPr>
+          <w:rFonts w:ascii="Times New Roman" w:hAnsi="Times New Roman" w:cs="Times New Roman"/>
+          <w:color w:val="auto"/>
+          <w:sz w:val="28"/>
+          <w:szCs w:val="28"/>
+          <w:lang w:val="ru-RU"/>
+        </w:rPr>
+        <w:t xml:space="preserve"> Описание пользовательского интерфейса</w:t>
+      </w:r>
+      <w:bookmarkEnd w:id="9"/>
+    </w:p>
+    <w:p>
+      <w:pPr>
+        <w:rPr>
+          <w:rFonts w:ascii="Times New Roman" w:hAnsi="Times New Roman" w:cs="Times New Roman"/>
+          <w:sz w:val="28"/>
+          <w:szCs w:val="28"/>
+        </w:rPr>
+      </w:pPr>
+      <w:r>
+        <w:rPr>
+          <w:noProof/>
+          <w:lang w:val="ru-RU"/>
+        </w:rPr>
+        <w:drawing>
+          <wp:inline distT="0" distB="0" distL="0" distR="0" wp14:anchorId="4CF7C955" wp14:editId="1331A49A">
+            <wp:extent cx="5940425" cy="4472305"/>
+            <wp:effectExtent l="19050" t="19050" r="22225" b="23495"/>
+            <wp:docPr id="13" name="Рисунок 13"/>
+            <wp:cNvGraphicFramePr>
+              <a:graphicFrameLocks xmlns:a="http://schemas.openxmlformats.org/drawingml/2006/main" noChangeAspect="1"/>
+            </wp:cNvGraphicFramePr>
+            <a:graphic xmlns:a="http://schemas.openxmlformats.org/drawingml/2006/main">
+              <a:graphicData uri="http://schemas.openxmlformats.org/drawingml/2006/picture">
+                <pic:pic xmlns:pic="http://schemas.openxmlformats.org/drawingml/2006/picture">
+                  <pic:nvPicPr>
+                    <pic:cNvPr id="1" name=""/>
+                    <pic:cNvPicPr/>
+                  </pic:nvPicPr>
+                  <pic:blipFill>
+                    <a:blip r:embed="rId10"/>
+                    <a:stretch>
+                      <a:fillRect/>
+                    </a:stretch>
+                  </pic:blipFill>
+                  <pic:spPr>
+                    <a:xfrm>
+                      <a:off x="0" y="0"/>
+                      <a:ext cx="5940425" cy="4472305"/>
+                    </a:xfrm>
+                    <a:prstGeom prst="rect">
+                      <a:avLst/>
+                    </a:prstGeom>
+                    <a:ln w="3175">
+                      <a:solidFill>
+                        <a:schemeClr val="tx1"/>
+                      </a:solidFill>
+                    </a:ln>
+                  </pic:spPr>
+                </pic:pic>
+              </a:graphicData>
+            </a:graphic>
+          </wp:inline>
+        </w:drawing>
+      </w:r>
+    </w:p>
+    <w:p>
+      <w:pPr>
+        <w:tabs>
+          <w:tab w:val="left" w:pos="2445"/>
+        </w:tabs>
+        <w:ind w:firstLine="851"/>
+        <w:rPr>
+          <w:lang w:val="ru-RU"/>
+        </w:rPr>
+      </w:pPr>
+      <w:r>
+        <w:rPr>
+          <w:rFonts w:ascii="Times New Roman" w:hAnsi="Times New Roman" w:cs="Times New Roman"/>
+          <w:sz w:val="28"/>
+          <w:szCs w:val="28"/>
+          <w:lang w:val="ru-RU"/>
+        </w:rPr>
+        <w:t>Интерфейс выполнен в соответствии с предоставленным шаблоном. Верхняя панель предоставляет пользователю выбор из нескольких функций. Фильтрация фильтрует услуги по скидке, кнопка сохра</w:t>
+      </w:r>
+      <w:bookmarkStart w:id="10" w:name="_GoBack"/>
+      <w:bookmarkEnd w:id="10"/>
+      <w:r>
+        <w:rPr>
+          <w:rFonts w:ascii="Times New Roman" w:hAnsi="Times New Roman" w:cs="Times New Roman"/>
+          <w:sz w:val="28"/>
+          <w:szCs w:val="28"/>
+          <w:lang w:val="ru-RU"/>
+        </w:rPr>
+        <w:t xml:space="preserve">нить – сохраняет данные в базу, ближние записи показывает список всех ближних записей клиентов, который обновляется каждые 30 секунд. </w:t>
+      </w:r>
+      <w:r>
+        <w:rPr>
+          <w:rFonts w:ascii="Times New Roman" w:hAnsi="Times New Roman" w:cs="Times New Roman"/>
+          <w:sz w:val="28"/>
+          <w:szCs w:val="28"/>
+          <w:lang w:val="ru-RU"/>
+        </w:rPr>
+        <w:br/>
+        <w:t>Поле «Найти…» предоставляет возможность найти услугу</w:t>
+      </w:r>
+      <w:r>
+        <w:rPr>
+          <w:rFonts w:ascii="Times New Roman" w:hAnsi="Times New Roman" w:cs="Times New Roman"/>
+          <w:sz w:val="28"/>
+          <w:szCs w:val="28"/>
+          <w:lang w:val="ru-RU"/>
+        </w:rPr>
+        <w:t xml:space="preserve"> по названию.</w:t>
+      </w:r>
+      <w:r>
+        <w:rPr>
+          <w:rFonts w:ascii="Times New Roman" w:hAnsi="Times New Roman" w:cs="Times New Roman"/>
+          <w:sz w:val="28"/>
+          <w:szCs w:val="28"/>
+          <w:lang w:val="ru-RU"/>
+        </w:rPr>
+        <w:br/>
+      </w:r>
+      <w:r>
+        <w:rPr>
+          <w:rFonts w:ascii="Times New Roman" w:hAnsi="Times New Roman" w:cs="Times New Roman"/>
+          <w:sz w:val="28"/>
+          <w:szCs w:val="28"/>
+        </w:rPr>
+        <w:t>Radio</w:t>
+      </w:r>
+      <w:r>
+        <w:rPr>
+          <w:rFonts w:ascii="Times New Roman" w:hAnsi="Times New Roman" w:cs="Times New Roman"/>
+          <w:sz w:val="28"/>
+          <w:szCs w:val="28"/>
           <w:lang w:val="ru-RU"/>
         </w:rPr>
         <w:t xml:space="preserve"> </w:t>
       </w:r>
       <w:r>
         <w:rPr>
-          <w:lang w:val="ru-RU"/>
-        </w:rPr>
-        <w:t xml:space="preserve">для использования шаблона </w:t>
-      </w:r>
-      <w:r>
-        <w:t>MVVM</w:t>
-      </w:r>
-    </w:p>
-    <w:p>
-      <w:pPr>
-        <w:pStyle w:val="2"/>
-        <w:rPr>
-          <w:rFonts w:ascii="Times New Roman" w:hAnsi="Times New Roman" w:cs="Times New Roman"/>
-          <w:color w:val="auto"/>
-          <w:sz w:val="28"/>
-          <w:szCs w:val="28"/>
-          <w:lang w:val="ru-RU"/>
-        </w:rPr>
-      </w:pPr>
-      <w:bookmarkStart w:id="7" w:name="_Toc106375784"/>
-      <w:r>
-        <w:rPr>
-          <w:rFonts w:ascii="Times New Roman" w:hAnsi="Times New Roman" w:cs="Times New Roman"/>
-          <w:color w:val="auto"/>
-          <w:sz w:val="28"/>
-          <w:szCs w:val="28"/>
-          <w:lang w:val="ru-RU"/>
-        </w:rPr>
-        <w:lastRenderedPageBreak/>
-        <w:t>1.</w:t>
-      </w:r>
-      <w:r>
-        <w:rPr>
-          <w:rFonts w:ascii="Times New Roman" w:hAnsi="Times New Roman" w:cs="Times New Roman"/>
-          <w:color w:val="auto"/>
-          <w:sz w:val="28"/>
-          <w:szCs w:val="28"/>
-          <w:lang w:val="ru-RU"/>
-        </w:rPr>
-        <w:t>7</w:t>
-      </w:r>
-      <w:r>
-        <w:rPr>
-          <w:rFonts w:ascii="Times New Roman" w:hAnsi="Times New Roman" w:cs="Times New Roman"/>
-          <w:color w:val="auto"/>
-          <w:sz w:val="28"/>
-          <w:szCs w:val="28"/>
-          <w:lang w:val="ru-RU"/>
-        </w:rPr>
-        <w:t xml:space="preserve"> Тестовые случаи</w:t>
-      </w:r>
-      <w:bookmarkEnd w:id="7"/>
-    </w:p>
-    <w:p>
-      <w:pPr>
-        <w:rPr>
-          <w:rFonts w:ascii="Times New Roman" w:hAnsi="Times New Roman" w:cs="Times New Roman"/>
-          <w:sz w:val="28"/>
-          <w:szCs w:val="28"/>
-          <w:lang w:val="ru-RU"/>
-        </w:rPr>
-      </w:pPr>
-      <w:r>
-        <w:rPr>
-          <w:rFonts w:ascii="Times New Roman" w:hAnsi="Times New Roman" w:cs="Times New Roman"/>
-          <w:sz w:val="28"/>
-          <w:szCs w:val="28"/>
-          <w:lang w:val="ru-RU"/>
-        </w:rPr>
-        <w:t>(Описать основные тестовые случаи. Дать описание: название теста, назначение теста, входные данные, ожидаемый результат. В конце написать о результатах тестов).</w:t>
-      </w:r>
-      <w:bookmarkStart w:id="8" w:name="_GoBack"/>
-      <w:bookmarkEnd w:id="8"/>
-    </w:p>
-    <w:p>
-      <w:pPr>
-        <w:pStyle w:val="2"/>
-        <w:rPr>
-          <w:rFonts w:ascii="Times New Roman" w:hAnsi="Times New Roman" w:cs="Times New Roman"/>
-          <w:color w:val="auto"/>
-          <w:sz w:val="28"/>
-          <w:szCs w:val="28"/>
-          <w:lang w:val="ru-RU"/>
-        </w:rPr>
-      </w:pPr>
-      <w:bookmarkStart w:id="9" w:name="_Toc106375785"/>
-      <w:r>
-        <w:rPr>
-          <w:rFonts w:ascii="Times New Roman" w:hAnsi="Times New Roman" w:cs="Times New Roman"/>
-          <w:color w:val="auto"/>
-          <w:sz w:val="28"/>
-          <w:szCs w:val="28"/>
-          <w:lang w:val="ru-RU"/>
-        </w:rPr>
-        <w:t>1</w:t>
-      </w:r>
-      <w:r>
-        <w:rPr>
-          <w:rFonts w:ascii="Times New Roman" w:hAnsi="Times New Roman" w:cs="Times New Roman"/>
-          <w:color w:val="auto"/>
-          <w:sz w:val="28"/>
-          <w:szCs w:val="28"/>
-          <w:lang w:val="ru-RU"/>
-        </w:rPr>
-        <w:t>.</w:t>
-      </w:r>
-      <w:r>
-        <w:rPr>
-          <w:rFonts w:ascii="Times New Roman" w:hAnsi="Times New Roman" w:cs="Times New Roman"/>
-          <w:color w:val="auto"/>
-          <w:sz w:val="28"/>
-          <w:szCs w:val="28"/>
-          <w:lang w:val="ru-RU"/>
-        </w:rPr>
-        <w:t>8</w:t>
-      </w:r>
-      <w:r>
-        <w:rPr>
-          <w:rFonts w:ascii="Times New Roman" w:hAnsi="Times New Roman" w:cs="Times New Roman"/>
-          <w:color w:val="auto"/>
-          <w:sz w:val="28"/>
-          <w:szCs w:val="28"/>
-          <w:lang w:val="ru-RU"/>
-        </w:rPr>
-        <w:t xml:space="preserve"> Используемые инструменты</w:t>
-      </w:r>
-      <w:bookmarkEnd w:id="9"/>
-    </w:p>
-    <w:p>
-      <w:pPr>
-        <w:rPr>
-          <w:rFonts w:ascii="Times New Roman" w:hAnsi="Times New Roman" w:cs="Times New Roman"/>
-          <w:sz w:val="28"/>
-          <w:szCs w:val="28"/>
-          <w:lang w:val="ru-RU"/>
-        </w:rPr>
-      </w:pPr>
-      <w:r>
-        <w:rPr>
-          <w:rFonts w:ascii="Times New Roman" w:hAnsi="Times New Roman" w:cs="Times New Roman"/>
-          <w:sz w:val="28"/>
-          <w:szCs w:val="28"/>
-          <w:lang w:val="ru-RU"/>
-        </w:rPr>
-        <w:t xml:space="preserve">Язык программирования </w:t>
-      </w:r>
-      <w:r>
-        <w:rPr>
-          <w:rFonts w:ascii="Times New Roman" w:hAnsi="Times New Roman" w:cs="Times New Roman"/>
-          <w:sz w:val="28"/>
-          <w:szCs w:val="28"/>
-        </w:rPr>
-        <w:t>C</w:t>
-      </w:r>
-      <w:r>
-        <w:rPr>
-          <w:rFonts w:ascii="Times New Roman" w:hAnsi="Times New Roman" w:cs="Times New Roman"/>
-          <w:sz w:val="28"/>
-          <w:szCs w:val="28"/>
-          <w:lang w:val="ru-RU"/>
-        </w:rPr>
-        <w:t xml:space="preserve">#, </w:t>
-      </w:r>
-      <w:r>
-        <w:rPr>
-          <w:rFonts w:ascii="Times New Roman" w:hAnsi="Times New Roman" w:cs="Times New Roman"/>
-          <w:sz w:val="28"/>
-          <w:szCs w:val="28"/>
-          <w:lang w:val="ru-RU"/>
-        </w:rPr>
-        <w:t xml:space="preserve">платформа </w:t>
-      </w:r>
-      <w:r>
-        <w:rPr>
-          <w:rFonts w:ascii="Times New Roman" w:hAnsi="Times New Roman" w:cs="Times New Roman"/>
-          <w:sz w:val="28"/>
-          <w:szCs w:val="28"/>
-        </w:rPr>
-        <w:t>WPF</w:t>
-      </w:r>
-      <w:r>
-        <w:rPr>
-          <w:rFonts w:ascii="Times New Roman" w:hAnsi="Times New Roman" w:cs="Times New Roman"/>
-          <w:sz w:val="28"/>
-          <w:szCs w:val="28"/>
-          <w:lang w:val="ru-RU"/>
-        </w:rPr>
-        <w:t xml:space="preserve">, </w:t>
-      </w:r>
-      <w:r>
-        <w:rPr>
-          <w:rFonts w:ascii="Times New Roman" w:hAnsi="Times New Roman" w:cs="Times New Roman"/>
-          <w:sz w:val="28"/>
-          <w:szCs w:val="28"/>
-          <w:lang w:val="ru-RU"/>
-        </w:rPr>
-        <w:t xml:space="preserve">Инструмент для связи с базой данных </w:t>
-      </w:r>
-      <w:r>
-        <w:rPr>
-          <w:rFonts w:ascii="Times New Roman" w:hAnsi="Times New Roman" w:cs="Times New Roman"/>
-          <w:sz w:val="28"/>
-          <w:szCs w:val="28"/>
-        </w:rPr>
-        <w:t>Scaffold</w:t>
-      </w:r>
-      <w:r>
-        <w:rPr>
-          <w:rFonts w:ascii="Times New Roman" w:hAnsi="Times New Roman" w:cs="Times New Roman"/>
-          <w:sz w:val="28"/>
-          <w:szCs w:val="28"/>
-          <w:lang w:val="ru-RU"/>
-        </w:rPr>
-        <w:t>-</w:t>
-      </w:r>
-      <w:proofErr w:type="spellStart"/>
-      <w:r>
-        <w:rPr>
-          <w:rFonts w:ascii="Times New Roman" w:hAnsi="Times New Roman" w:cs="Times New Roman"/>
-          <w:sz w:val="28"/>
-          <w:szCs w:val="28"/>
-        </w:rPr>
-        <w:t>DbContext</w:t>
-      </w:r>
-      <w:proofErr w:type="spellEnd"/>
-      <w:r>
-        <w:rPr>
-          <w:rFonts w:ascii="Times New Roman" w:hAnsi="Times New Roman" w:cs="Times New Roman"/>
-          <w:sz w:val="28"/>
-          <w:szCs w:val="28"/>
-          <w:lang w:val="ru-RU"/>
-        </w:rPr>
-        <w:t>,</w:t>
-      </w:r>
-      <w:r>
-        <w:rPr>
-          <w:rFonts w:ascii="Times New Roman" w:hAnsi="Times New Roman" w:cs="Times New Roman"/>
-          <w:sz w:val="28"/>
-          <w:szCs w:val="28"/>
-          <w:lang w:val="ru-RU"/>
-        </w:rPr>
-        <w:t xml:space="preserve"> среда разработки – </w:t>
-      </w:r>
-      <w:r>
-        <w:rPr>
-          <w:rFonts w:ascii="Times New Roman" w:hAnsi="Times New Roman" w:cs="Times New Roman"/>
-          <w:sz w:val="28"/>
-          <w:szCs w:val="28"/>
-        </w:rPr>
-        <w:t>Visual</w:t>
+          <w:rFonts w:ascii="Times New Roman" w:hAnsi="Times New Roman" w:cs="Times New Roman"/>
+          <w:sz w:val="28"/>
+          <w:szCs w:val="28"/>
+        </w:rPr>
+        <w:t>Button</w:t>
       </w:r>
       <w:r>
         <w:rPr>
@@ -2916,126 +3545,19 @@
           <w:rFonts w:ascii="Times New Roman" w:hAnsi="Times New Roman" w:cs="Times New Roman"/>
           <w:sz w:val="28"/>
           <w:szCs w:val="28"/>
-        </w:rPr>
-        <w:t>studio</w:t>
-      </w:r>
-      <w:r>
-        <w:rPr>
-          <w:rFonts w:ascii="Times New Roman" w:hAnsi="Times New Roman" w:cs="Times New Roman"/>
-          <w:sz w:val="28"/>
-          <w:szCs w:val="28"/>
-          <w:lang w:val="ru-RU"/>
-        </w:rPr>
-        <w:t xml:space="preserve"> 2022.</w:t>
-      </w:r>
-    </w:p>
-    <w:p>
-      <w:pPr>
-        <w:pStyle w:val="2"/>
-        <w:rPr>
-          <w:rFonts w:ascii="Times New Roman" w:hAnsi="Times New Roman" w:cs="Times New Roman"/>
-          <w:color w:val="auto"/>
-          <w:sz w:val="28"/>
-          <w:szCs w:val="28"/>
-          <w:lang w:val="ru-RU"/>
-        </w:rPr>
-      </w:pPr>
-      <w:bookmarkStart w:id="10" w:name="_Toc106375786"/>
-      <w:r>
-        <w:rPr>
-          <w:rFonts w:ascii="Times New Roman" w:hAnsi="Times New Roman" w:cs="Times New Roman"/>
-          <w:color w:val="auto"/>
-          <w:sz w:val="28"/>
-          <w:szCs w:val="28"/>
-          <w:lang w:val="ru-RU"/>
-        </w:rPr>
-        <w:t>1</w:t>
-      </w:r>
-      <w:r>
-        <w:rPr>
-          <w:rFonts w:ascii="Times New Roman" w:hAnsi="Times New Roman" w:cs="Times New Roman"/>
-          <w:color w:val="auto"/>
-          <w:sz w:val="28"/>
-          <w:szCs w:val="28"/>
-          <w:lang w:val="ru-RU"/>
-        </w:rPr>
-        <w:t>.</w:t>
-      </w:r>
-      <w:r>
-        <w:rPr>
-          <w:rFonts w:ascii="Times New Roman" w:hAnsi="Times New Roman" w:cs="Times New Roman"/>
-          <w:color w:val="auto"/>
-          <w:sz w:val="28"/>
-          <w:szCs w:val="28"/>
-          <w:lang w:val="ru-RU"/>
-        </w:rPr>
-        <w:t>9</w:t>
-      </w:r>
-      <w:r>
-        <w:rPr>
-          <w:rFonts w:ascii="Times New Roman" w:hAnsi="Times New Roman" w:cs="Times New Roman"/>
-          <w:color w:val="auto"/>
-          <w:sz w:val="28"/>
-          <w:szCs w:val="28"/>
-          <w:lang w:val="ru-RU"/>
-        </w:rPr>
-        <w:t xml:space="preserve"> Описание пользовательского интерфейса</w:t>
-      </w:r>
-      <w:bookmarkEnd w:id="10"/>
-    </w:p>
-    <w:p>
-      <w:pPr>
-        <w:rPr>
-          <w:rFonts w:ascii="Times New Roman" w:hAnsi="Times New Roman" w:cs="Times New Roman"/>
-          <w:sz w:val="28"/>
-          <w:szCs w:val="28"/>
-          <w:lang w:val="ru-RU"/>
-        </w:rPr>
-      </w:pPr>
-      <w:r>
-        <w:rPr>
-          <w:rFonts w:ascii="Times New Roman" w:hAnsi="Times New Roman" w:cs="Times New Roman"/>
-          <w:sz w:val="28"/>
-          <w:szCs w:val="28"/>
-          <w:lang w:val="ru-RU"/>
-        </w:rPr>
-        <w:t xml:space="preserve">(Основные </w:t>
-      </w:r>
-      <w:r>
-        <w:rPr>
-          <w:rFonts w:ascii="Times New Roman" w:hAnsi="Times New Roman" w:cs="Times New Roman"/>
-          <w:sz w:val="28"/>
-          <w:szCs w:val="28"/>
-          <w:lang w:val="ru-RU"/>
-        </w:rPr>
-        <w:t xml:space="preserve">пункты меню на </w:t>
-      </w:r>
-      <w:r>
-        <w:rPr>
-          <w:rFonts w:ascii="Times New Roman" w:hAnsi="Times New Roman" w:cs="Times New Roman"/>
-          <w:sz w:val="28"/>
-          <w:szCs w:val="28"/>
-          <w:lang w:val="ru-RU"/>
-        </w:rPr>
-        <w:t>экран</w:t>
-      </w:r>
-      <w:r>
-        <w:rPr>
-          <w:rFonts w:ascii="Times New Roman" w:hAnsi="Times New Roman" w:cs="Times New Roman"/>
-          <w:sz w:val="28"/>
-          <w:szCs w:val="28"/>
-          <w:lang w:val="ru-RU"/>
-        </w:rPr>
-        <w:t>е</w:t>
-      </w:r>
-      <w:r>
-        <w:rPr>
-          <w:rFonts w:ascii="Times New Roman" w:hAnsi="Times New Roman" w:cs="Times New Roman"/>
-          <w:sz w:val="28"/>
-          <w:szCs w:val="28"/>
-          <w:lang w:val="ru-RU"/>
-        </w:rPr>
-        <w:t xml:space="preserve"> с кратким описанием того, как это должно работать)</w:t>
+          <w:lang w:val="ru-RU"/>
+        </w:rPr>
+        <w:t>даёт возможность сортировки по убыванию.</w:t>
+      </w:r>
+      <w:r>
+        <w:rPr>
+          <w:rFonts w:ascii="Times New Roman" w:hAnsi="Times New Roman" w:cs="Times New Roman"/>
+          <w:sz w:val="28"/>
+          <w:szCs w:val="28"/>
+          <w:lang w:val="ru-RU"/>
+        </w:rPr>
+        <w:br/>
+        <w:t xml:space="preserve">Список выводит информацию об услугах, если пользователь администратор – он может редактировать и удалять услуги. </w:t>
       </w:r>
     </w:p>
     <w:sectPr>
@@ -3164,6 +3686,95 @@
     </w:lvl>
   </w:abstractNum>
   <w:abstractNum w:abstractNumId="1" w15:restartNumberingAfterBreak="0">
+    <w:nsid w:val="37F61E06"/>
+    <w:multiLevelType w:val="hybridMultilevel"/>
+    <w:tmpl w:val="44446D8E"/>
+    <w:lvl w:ilvl="0" w:tplc="0419000F">
+      <w:start w:val="1"/>
+      <w:numFmt w:val="decimal"/>
+      <w:lvlText w:val="%1."/>
+      <w:lvlJc w:val="left"/>
+      <w:pPr>
+        <w:ind w:left="720" w:hanging="360"/>
+      </w:pPr>
+      <w:rPr>
+        <w:rFonts w:hint="default"/>
+      </w:rPr>
+    </w:lvl>
+    <w:lvl w:ilvl="1" w:tplc="04190019" w:tentative="1">
+      <w:start w:val="1"/>
+      <w:numFmt w:val="lowerLetter"/>
+      <w:lvlText w:val="%2."/>
+      <w:lvlJc w:val="left"/>
+      <w:pPr>
+        <w:ind w:left="1440" w:hanging="360"/>
+      </w:pPr>
+    </w:lvl>
+    <w:lvl w:ilvl="2" w:tplc="0419001B" w:tentative="1">
+      <w:start w:val="1"/>
+      <w:numFmt w:val="lowerRoman"/>
+      <w:lvlText w:val="%3."/>
+      <w:lvlJc w:val="right"/>
+      <w:pPr>
+        <w:ind w:left="2160" w:hanging="180"/>
+      </w:pPr>
+    </w:lvl>
+    <w:lvl w:ilvl="3" w:tplc="0419000F" w:tentative="1">
+      <w:start w:val="1"/>
+      <w:numFmt w:val="decimal"/>
+      <w:lvlText w:val="%4."/>
+      <w:lvlJc w:val="left"/>
+      <w:pPr>
+        <w:ind w:left="2880" w:hanging="360"/>
+      </w:pPr>
+    </w:lvl>
+    <w:lvl w:ilvl="4" w:tplc="04190019" w:tentative="1">
+      <w:start w:val="1"/>
+      <w:numFmt w:val="lowerLetter"/>
+      <w:lvlText w:val="%5."/>
+      <w:lvlJc w:val="left"/>
+      <w:pPr>
+        <w:ind w:left="3600" w:hanging="360"/>
+      </w:pPr>
+    </w:lvl>
+    <w:lvl w:ilvl="5" w:tplc="0419001B" w:tentative="1">
+      <w:start w:val="1"/>
+      <w:numFmt w:val="lowerRoman"/>
+      <w:lvlText w:val="%6."/>
+      <w:lvlJc w:val="right"/>
+      <w:pPr>
+        <w:ind w:left="4320" w:hanging="180"/>
+      </w:pPr>
+    </w:lvl>
+    <w:lvl w:ilvl="6" w:tplc="0419000F" w:tentative="1">
+      <w:start w:val="1"/>
+      <w:numFmt w:val="decimal"/>
+      <w:lvlText w:val="%7."/>
+      <w:lvlJc w:val="left"/>
+      <w:pPr>
+        <w:ind w:left="5040" w:hanging="360"/>
+      </w:pPr>
+    </w:lvl>
+    <w:lvl w:ilvl="7" w:tplc="04190019" w:tentative="1">
+      <w:start w:val="1"/>
+      <w:numFmt w:val="lowerLetter"/>
+      <w:lvlText w:val="%8."/>
+      <w:lvlJc w:val="left"/>
+      <w:pPr>
+        <w:ind w:left="5760" w:hanging="360"/>
+      </w:pPr>
+    </w:lvl>
+    <w:lvl w:ilvl="8" w:tplc="0419001B" w:tentative="1">
+      <w:start w:val="1"/>
+      <w:numFmt w:val="lowerRoman"/>
+      <w:lvlText w:val="%9."/>
+      <w:lvlJc w:val="right"/>
+      <w:pPr>
+        <w:ind w:left="6480" w:hanging="180"/>
+      </w:pPr>
+    </w:lvl>
+  </w:abstractNum>
+  <w:abstractNum w:abstractNumId="2" w15:restartNumberingAfterBreak="0">
     <w:nsid w:val="56816402"/>
     <w:multiLevelType w:val="hybridMultilevel"/>
     <w:tmpl w:val="2580E122"/>
@@ -3254,11 +3865,130 @@
       </w:pPr>
     </w:lvl>
   </w:abstractNum>
+  <w:abstractNum w:abstractNumId="3" w15:restartNumberingAfterBreak="0">
+    <w:nsid w:val="743E4AF8"/>
+    <w:multiLevelType w:val="hybridMultilevel"/>
+    <w:tmpl w:val="969AF5FA"/>
+    <w:lvl w:ilvl="0" w:tplc="04190001">
+      <w:start w:val="1"/>
+      <w:numFmt w:val="bullet"/>
+      <w:lvlText w:val=""/>
+      <w:lvlJc w:val="left"/>
+      <w:pPr>
+        <w:ind w:left="1440" w:hanging="360"/>
+      </w:pPr>
+      <w:rPr>
+        <w:rFonts w:ascii="Symbol" w:hAnsi="Symbol" w:hint="default"/>
+      </w:rPr>
+    </w:lvl>
+    <w:lvl w:ilvl="1" w:tplc="04190003" w:tentative="1">
+      <w:start w:val="1"/>
+      <w:numFmt w:val="bullet"/>
+      <w:lvlText w:val="o"/>
+      <w:lvlJc w:val="left"/>
+      <w:pPr>
+        <w:ind w:left="2160" w:hanging="360"/>
+      </w:pPr>
+      <w:rPr>
+        <w:rFonts w:ascii="Courier New" w:hAnsi="Courier New" w:cs="Courier New" w:hint="default"/>
+      </w:rPr>
+    </w:lvl>
+    <w:lvl w:ilvl="2" w:tplc="04190005" w:tentative="1">
+      <w:start w:val="1"/>
+      <w:numFmt w:val="bullet"/>
+      <w:lvlText w:val=""/>
+      <w:lvlJc w:val="left"/>
+      <w:pPr>
+        <w:ind w:left="2880" w:hanging="360"/>
+      </w:pPr>
+      <w:rPr>
+        <w:rFonts w:ascii="Wingdings" w:hAnsi="Wingdings" w:hint="default"/>
+      </w:rPr>
+    </w:lvl>
+    <w:lvl w:ilvl="3" w:tplc="04190001" w:tentative="1">
+      <w:start w:val="1"/>
+      <w:numFmt w:val="bullet"/>
+      <w:lvlText w:val=""/>
+      <w:lvlJc w:val="left"/>
+      <w:pPr>
+        <w:ind w:left="3600" w:hanging="360"/>
+      </w:pPr>
+      <w:rPr>
+        <w:rFonts w:ascii="Symbol" w:hAnsi="Symbol" w:hint="default"/>
+      </w:rPr>
+    </w:lvl>
+    <w:lvl w:ilvl="4" w:tplc="04190003" w:tentative="1">
+      <w:start w:val="1"/>
+      <w:numFmt w:val="bullet"/>
+      <w:lvlText w:val="o"/>
+      <w:lvlJc w:val="left"/>
+      <w:pPr>
+        <w:ind w:left="4320" w:hanging="360"/>
+      </w:pPr>
+      <w:rPr>
+        <w:rFonts w:ascii="Courier New" w:hAnsi="Courier New" w:cs="Courier New" w:hint="default"/>
+      </w:rPr>
+    </w:lvl>
+    <w:lvl w:ilvl="5" w:tplc="04190005" w:tentative="1">
+      <w:start w:val="1"/>
+      <w:numFmt w:val="bullet"/>
+      <w:lvlText w:val=""/>
+      <w:lvlJc w:val="left"/>
+      <w:pPr>
+        <w:ind w:left="5040" w:hanging="360"/>
+      </w:pPr>
+      <w:rPr>
+        <w:rFonts w:ascii="Wingdings" w:hAnsi="Wingdings" w:hint="default"/>
+      </w:rPr>
+    </w:lvl>
+    <w:lvl w:ilvl="6" w:tplc="04190001" w:tentative="1">
+      <w:start w:val="1"/>
+      <w:numFmt w:val="bullet"/>
+      <w:lvlText w:val=""/>
+      <w:lvlJc w:val="left"/>
+      <w:pPr>
+        <w:ind w:left="5760" w:hanging="360"/>
+      </w:pPr>
+      <w:rPr>
+        <w:rFonts w:ascii="Symbol" w:hAnsi="Symbol" w:hint="default"/>
+      </w:rPr>
+    </w:lvl>
+    <w:lvl w:ilvl="7" w:tplc="04190003" w:tentative="1">
+      <w:start w:val="1"/>
+      <w:numFmt w:val="bullet"/>
+      <w:lvlText w:val="o"/>
+      <w:lvlJc w:val="left"/>
+      <w:pPr>
+        <w:ind w:left="6480" w:hanging="360"/>
+      </w:pPr>
+      <w:rPr>
+        <w:rFonts w:ascii="Courier New" w:hAnsi="Courier New" w:cs="Courier New" w:hint="default"/>
+      </w:rPr>
+    </w:lvl>
+    <w:lvl w:ilvl="8" w:tplc="04190005" w:tentative="1">
+      <w:start w:val="1"/>
+      <w:numFmt w:val="bullet"/>
+      <w:lvlText w:val=""/>
+      <w:lvlJc w:val="left"/>
+      <w:pPr>
+        <w:ind w:left="7200" w:hanging="360"/>
+      </w:pPr>
+      <w:rPr>
+        <w:rFonts w:ascii="Wingdings" w:hAnsi="Wingdings" w:hint="default"/>
+      </w:rPr>
+    </w:lvl>
+  </w:abstractNum>
   <w:num w:numId="1">
-    <w:abstractNumId w:val="1"/>
+    <w:abstractNumId w:val="2"/>
   </w:num>
   <w:num w:numId="2">
     <w:abstractNumId w:val="0"/>
+  </w:num>
+  <w:num w:numId="3">
+    <w:abstractNumId w:val="1"/>
+  </w:num>
+  <w:num w:numId="4">
+    <w:abstractNumId w:val="3"/>
   </w:num>
 </w:numbering>
 </file>
@@ -3693,7 +4423,6 @@
     <w:next w:val="a"/>
     <w:link w:val="20"/>
     <w:uiPriority w:val="9"/>
-    <w:semiHidden/>
     <w:unhideWhenUsed/>
     <w:qFormat/>
     <w:rsid w:val="002E595D"/>
@@ -3713,7 +4442,6 @@
   <w:style w:type="character" w:default="1" w:styleId="a0">
     <w:name w:val="Default Paragraph Font"/>
     <w:uiPriority w:val="1"/>
-    <w:semiHidden/>
     <w:unhideWhenUsed/>
   </w:style>
   <w:style w:type="table" w:default="1" w:styleId="a1">
@@ -3883,7 +4611,6 @@
     <w:basedOn w:val="a0"/>
     <w:link w:val="2"/>
     <w:uiPriority w:val="9"/>
-    <w:semiHidden/>
     <w:rsid w:val="002E595D"/>
     <w:rPr>
       <w:rFonts w:asciiTheme="majorHAnsi" w:eastAsiaTheme="majorEastAsia" w:hAnsiTheme="majorHAnsi" w:cstheme="majorBidi"/>
